--- a/rapport_youssef_filali_khattabi.docx
+++ b/rapport_youssef_filali_khattabi.docx
@@ -1,6 +1,6 @@
 
 <file path=word/document.xml><?xml version="1.0" encoding="utf-8"?>
-<w:document xmlns:wpc="http://schemas.microsoft.com/office/word/2010/wordprocessingCanvas" xmlns:cx="http://schemas.microsoft.com/office/drawing/2014/chartex" xmlns:mc="http://schemas.openxmlformats.org/markup-compatibility/2006" xmlns:o="urn:schemas-microsoft-com:office:office" xmlns:r="http://schemas.openxmlformats.org/officeDocument/2006/relationships" xmlns:m="http://schemas.openxmlformats.org/officeDocument/2006/math" xmlns:v="urn:schemas-microsoft-com:vml" xmlns:wp14="http://schemas.microsoft.com/office/word/2010/wordprocessingDrawing" xmlns:wp="http://schemas.openxmlformats.org/drawingml/2006/wordprocessingDrawing" xmlns:w10="urn:schemas-microsoft-com:office:word" xmlns:w="http://schemas.openxmlformats.org/wordprocessingml/2006/main" xmlns:w14="http://schemas.microsoft.com/office/word/2010/wordml" xmlns:w15="http://schemas.microsoft.com/office/word/2012/wordml" xmlns:w16se="http://schemas.microsoft.com/office/word/2015/wordml/symex" xmlns:wpg="http://schemas.microsoft.com/office/word/2010/wordprocessingGroup" xmlns:wpi="http://schemas.microsoft.com/office/word/2010/wordprocessingInk" xmlns:wne="http://schemas.microsoft.com/office/word/2006/wordml" xmlns:wps="http://schemas.microsoft.com/office/word/2010/wordprocessingShape" mc:Ignorable="w14 w15 w16se wp14">
+<w:document xmlns:wpc="http://schemas.microsoft.com/office/word/2010/wordprocessingCanvas" xmlns:cx="http://schemas.microsoft.com/office/drawing/2014/chartex" xmlns:cx1="http://schemas.microsoft.com/office/drawing/2015/9/8/chartex" xmlns:cx2="http://schemas.microsoft.com/office/drawing/2015/10/21/chartex" xmlns:cx3="http://schemas.microsoft.com/office/drawing/2016/5/9/chartex" xmlns:cx4="http://schemas.microsoft.com/office/drawing/2016/5/10/chartex" xmlns:cx5="http://schemas.microsoft.com/office/drawing/2016/5/11/chartex" xmlns:cx6="http://schemas.microsoft.com/office/drawing/2016/5/12/chartex" xmlns:cx7="http://schemas.microsoft.com/office/drawing/2016/5/13/chartex" xmlns:cx8="http://schemas.microsoft.com/office/drawing/2016/5/14/chartex" xmlns:mc="http://schemas.openxmlformats.org/markup-compatibility/2006" xmlns:aink="http://schemas.microsoft.com/office/drawing/2016/ink" xmlns:am3d="http://schemas.microsoft.com/office/drawing/2017/model3d" xmlns:o="urn:schemas-microsoft-com:office:office" xmlns:r="http://schemas.openxmlformats.org/officeDocument/2006/relationships" xmlns:m="http://schemas.openxmlformats.org/officeDocument/2006/math" xmlns:v="urn:schemas-microsoft-com:vml" xmlns:wp14="http://schemas.microsoft.com/office/word/2010/wordprocessingDrawing" xmlns:wp="http://schemas.openxmlformats.org/drawingml/2006/wordprocessingDrawing" xmlns:w10="urn:schemas-microsoft-com:office:word" xmlns:w="http://schemas.openxmlformats.org/wordprocessingml/2006/main" xmlns:w14="http://schemas.microsoft.com/office/word/2010/wordml" xmlns:w15="http://schemas.microsoft.com/office/word/2012/wordml" xmlns:w16cex="http://schemas.microsoft.com/office/word/2018/wordml/cex" xmlns:w16cid="http://schemas.microsoft.com/office/word/2016/wordml/cid" xmlns:w16="http://schemas.microsoft.com/office/word/2018/wordml" xmlns:w16se="http://schemas.microsoft.com/office/word/2015/wordml/symex" xmlns:wpg="http://schemas.microsoft.com/office/word/2010/wordprocessingGroup" xmlns:wpi="http://schemas.microsoft.com/office/word/2010/wordprocessingInk" xmlns:wne="http://schemas.microsoft.com/office/word/2006/wordml" xmlns:wps="http://schemas.microsoft.com/office/word/2010/wordprocessingShape" mc:Ignorable="w14 w15 w16se w16cid w16 w16cex wp14">
   <w:body>
     <w:sdt>
       <w:sdtPr>
@@ -59,7 +59,7 @@
                   </w:tcPr>
                   <w:p>
                     <w:pPr>
-                      <w:pStyle w:val="Sansinterligne"/>
+                      <w:pStyle w:val="NoSpacing"/>
                       <w:rPr>
                         <w:color w:val="2F5496" w:themeColor="accent1" w:themeShade="BF"/>
                         <w:sz w:val="24"/>
@@ -113,7 +113,7 @@
                 <w:sdtContent>
                   <w:p>
                     <w:pPr>
-                      <w:pStyle w:val="Sansinterligne"/>
+                      <w:pStyle w:val="NoSpacing"/>
                       <w:spacing w:line="216" w:lineRule="auto"/>
                       <w:rPr>
                         <w:rFonts w:asciiTheme="majorHAnsi" w:eastAsiaTheme="majorEastAsia" w:hAnsiTheme="majorHAnsi" w:cstheme="majorBidi"/>
@@ -195,7 +195,7 @@
                   </w:tcPr>
                   <w:p>
                     <w:pPr>
-                      <w:pStyle w:val="Sansinterligne"/>
+                      <w:pStyle w:val="NoSpacing"/>
                       <w:rPr>
                         <w:color w:val="2F5496" w:themeColor="accent1" w:themeShade="BF"/>
                         <w:sz w:val="24"/>
@@ -254,7 +254,7 @@
                 <w:sdtContent>
                   <w:p>
                     <w:pPr>
-                      <w:pStyle w:val="Sansinterligne"/>
+                      <w:pStyle w:val="NoSpacing"/>
                       <w:rPr>
                         <w:color w:val="4472C4" w:themeColor="accent1"/>
                         <w:sz w:val="28"/>
@@ -267,8 +267,36 @@
                         <w:sz w:val="28"/>
                         <w:szCs w:val="28"/>
                       </w:rPr>
-                      <w:t>ALI GUEDDA</w:t>
+                      <w:t xml:space="preserve">Youssef </w:t>
                     </w:r>
+                    <w:proofErr w:type="spellStart"/>
+                    <w:r>
+                      <w:rPr>
+                        <w:color w:val="4472C4" w:themeColor="accent1"/>
+                        <w:sz w:val="28"/>
+                        <w:szCs w:val="28"/>
+                      </w:rPr>
+                      <w:t>Filali</w:t>
+                    </w:r>
+                    <w:proofErr w:type="spellEnd"/>
+                    <w:r>
+                      <w:rPr>
+                        <w:color w:val="4472C4" w:themeColor="accent1"/>
+                        <w:sz w:val="28"/>
+                        <w:szCs w:val="28"/>
+                      </w:rPr>
+                      <w:t xml:space="preserve"> </w:t>
+                    </w:r>
+                    <w:proofErr w:type="spellStart"/>
+                    <w:r>
+                      <w:rPr>
+                        <w:color w:val="4472C4" w:themeColor="accent1"/>
+                        <w:sz w:val="28"/>
+                        <w:szCs w:val="28"/>
+                      </w:rPr>
+                      <w:t>Khattabi</w:t>
+                    </w:r>
+                    <w:proofErr w:type="spellEnd"/>
                   </w:p>
                 </w:sdtContent>
               </w:sdt>
@@ -297,7 +325,7 @@
                 <w:sdtContent>
                   <w:p>
                     <w:pPr>
-                      <w:pStyle w:val="Sansinterligne"/>
+                      <w:pStyle w:val="NoSpacing"/>
                       <w:rPr>
                         <w:color w:val="4472C4" w:themeColor="accent1"/>
                         <w:sz w:val="28"/>
@@ -344,19 +372,19 @@
         <w:p>
           <w:pPr>
             <w:rPr>
-              <w:rStyle w:val="Titre1Car"/>
+              <w:rStyle w:val="Heading1Char"/>
             </w:rPr>
           </w:pPr>
           <w:r>
             <w:rPr>
-              <w:rStyle w:val="Titre1Car"/>
+              <w:rStyle w:val="Heading1Char"/>
             </w:rPr>
             <w:t>Table des matières</w:t>
           </w:r>
         </w:p>
         <w:p>
           <w:pPr>
-            <w:pStyle w:val="TM1"/>
+            <w:pStyle w:val="TOC1"/>
             <w:tabs>
               <w:tab w:val="right" w:leader="dot" w:pos="9062"/>
             </w:tabs>
@@ -379,7 +407,7 @@
           <w:hyperlink w:anchor="_Toc60219796" w:history="1">
             <w:r>
               <w:rPr>
-                <w:rStyle w:val="Lienhypertexte"/>
+                <w:rStyle w:val="Hyperlink"/>
                 <w:noProof/>
               </w:rPr>
               <w:t>Table des matières</w:t>
@@ -436,7 +464,7 @@
         </w:p>
         <w:p>
           <w:pPr>
-            <w:pStyle w:val="TM1"/>
+            <w:pStyle w:val="TOC1"/>
             <w:tabs>
               <w:tab w:val="right" w:leader="dot" w:pos="9062"/>
             </w:tabs>
@@ -450,7 +478,7 @@
           <w:hyperlink w:anchor="_Toc60219797" w:history="1">
             <w:r>
               <w:rPr>
-                <w:rStyle w:val="Lienhypertexte"/>
+                <w:rStyle w:val="Hyperlink"/>
                 <w:noProof/>
               </w:rPr>
               <w:t>Introduction</w:t>
@@ -507,7 +535,7 @@
         </w:p>
         <w:p>
           <w:pPr>
-            <w:pStyle w:val="TM1"/>
+            <w:pStyle w:val="TOC1"/>
             <w:tabs>
               <w:tab w:val="right" w:leader="dot" w:pos="9062"/>
             </w:tabs>
@@ -521,7 +549,7 @@
           <w:hyperlink w:anchor="_Toc60219798" w:history="1">
             <w:r>
               <w:rPr>
-                <w:rStyle w:val="Lienhypertexte"/>
+                <w:rStyle w:val="Hyperlink"/>
                 <w:noProof/>
               </w:rPr>
               <w:t>Enoncé</w:t>
@@ -578,7 +606,7 @@
         </w:p>
         <w:p>
           <w:pPr>
-            <w:pStyle w:val="TM1"/>
+            <w:pStyle w:val="TOC1"/>
             <w:tabs>
               <w:tab w:val="right" w:leader="dot" w:pos="9062"/>
             </w:tabs>
@@ -592,7 +620,7 @@
           <w:hyperlink w:anchor="_Toc60219799" w:history="1">
             <w:r>
               <w:rPr>
-                <w:rStyle w:val="Lienhypertexte"/>
+                <w:rStyle w:val="Hyperlink"/>
                 <w:noProof/>
               </w:rPr>
               <w:t>Conception</w:t>
@@ -649,7 +677,7 @@
         </w:p>
         <w:p>
           <w:pPr>
-            <w:pStyle w:val="TM2"/>
+            <w:pStyle w:val="TOC2"/>
             <w:tabs>
               <w:tab w:val="right" w:leader="dot" w:pos="9062"/>
             </w:tabs>
@@ -663,7 +691,7 @@
           <w:hyperlink w:anchor="_Toc60219800" w:history="1">
             <w:r>
               <w:rPr>
-                <w:rStyle w:val="Lienhypertexte"/>
+                <w:rStyle w:val="Hyperlink"/>
                 <w:noProof/>
               </w:rPr>
               <w:t>1.Architecture des Micro-Services</w:t>
@@ -720,7 +748,7 @@
         </w:p>
         <w:p>
           <w:pPr>
-            <w:pStyle w:val="TM2"/>
+            <w:pStyle w:val="TOC2"/>
             <w:tabs>
               <w:tab w:val="right" w:leader="dot" w:pos="9062"/>
             </w:tabs>
@@ -734,7 +762,7 @@
           <w:hyperlink w:anchor="_Toc60219801" w:history="1">
             <w:r>
               <w:rPr>
-                <w:rStyle w:val="Lienhypertexte"/>
+                <w:rStyle w:val="Hyperlink"/>
                 <w:noProof/>
               </w:rPr>
               <w:t>2.Diagramme de classe de l’application</w:t>
@@ -791,7 +819,7 @@
         </w:p>
         <w:p>
           <w:pPr>
-            <w:pStyle w:val="TM1"/>
+            <w:pStyle w:val="TOC1"/>
             <w:tabs>
               <w:tab w:val="right" w:leader="dot" w:pos="9062"/>
             </w:tabs>
@@ -805,7 +833,7 @@
           <w:hyperlink w:anchor="_Toc60219802" w:history="1">
             <w:r>
               <w:rPr>
-                <w:rStyle w:val="Lienhypertexte"/>
+                <w:rStyle w:val="Hyperlink"/>
                 <w:noProof/>
               </w:rPr>
               <w:t>Code</w:t>
@@ -862,7 +890,7 @@
         </w:p>
         <w:p>
           <w:pPr>
-            <w:pStyle w:val="TM1"/>
+            <w:pStyle w:val="TOC1"/>
             <w:tabs>
               <w:tab w:val="right" w:leader="dot" w:pos="9062"/>
             </w:tabs>
@@ -876,7 +904,7 @@
           <w:hyperlink w:anchor="_Toc60219803" w:history="1">
             <w:r>
               <w:rPr>
-                <w:rStyle w:val="Lienhypertexte"/>
+                <w:rStyle w:val="Hyperlink"/>
                 <w:noProof/>
               </w:rPr>
               <w:t>Screenshots d’exécution</w:t>
@@ -933,7 +961,7 @@
         </w:p>
         <w:p>
           <w:pPr>
-            <w:pStyle w:val="TM1"/>
+            <w:pStyle w:val="TOC1"/>
             <w:tabs>
               <w:tab w:val="right" w:leader="dot" w:pos="9062"/>
             </w:tabs>
@@ -947,7 +975,7 @@
           <w:hyperlink w:anchor="_Toc60219804" w:history="1">
             <w:r>
               <w:rPr>
-                <w:rStyle w:val="Lienhypertexte"/>
+                <w:rStyle w:val="Hyperlink"/>
                 <w:noProof/>
               </w:rPr>
               <w:t>Conclusion</w:t>
@@ -1021,7 +1049,7 @@
     </w:p>
     <w:p>
       <w:pPr>
-        <w:pStyle w:val="Titre1"/>
+        <w:pStyle w:val="Heading1"/>
       </w:pPr>
       <w:bookmarkStart w:id="0" w:name="_Toc60219796"/>
       <w:bookmarkStart w:id="1" w:name="_Toc60218999"/>
@@ -1032,14 +1060,12 @@
       <w:r>
         <w:t>ères</w:t>
       </w:r>
-      <w:bookmarkStart w:id="2" w:name="_GoBack"/>
       <w:bookmarkEnd w:id="0"/>
-      <w:bookmarkEnd w:id="2"/>
     </w:p>
     <w:p/>
     <w:p>
       <w:pPr>
-        <w:pStyle w:val="Tabledesillustrations"/>
+        <w:pStyle w:val="TableofFigures"/>
         <w:tabs>
           <w:tab w:val="right" w:leader="dot" w:pos="9062"/>
         </w:tabs>
@@ -1062,7 +1088,7 @@
       <w:hyperlink w:anchor="_Toc60219745" w:history="1">
         <w:r>
           <w:rPr>
-            <w:rStyle w:val="Lienhypertexte"/>
+            <w:rStyle w:val="Hyperlink"/>
             <w:noProof/>
           </w:rPr>
           <w:t>Figure 1 : Architecture des Micro-Services</w:t>
@@ -1119,7 +1145,7 @@
     </w:p>
     <w:p>
       <w:pPr>
-        <w:pStyle w:val="Tabledesillustrations"/>
+        <w:pStyle w:val="TableofFigures"/>
         <w:tabs>
           <w:tab w:val="right" w:leader="dot" w:pos="9062"/>
         </w:tabs>
@@ -1133,7 +1159,7 @@
       <w:hyperlink w:anchor="_Toc60219746" w:history="1">
         <w:r>
           <w:rPr>
-            <w:rStyle w:val="Lienhypertexte"/>
+            <w:rStyle w:val="Hyperlink"/>
             <w:noProof/>
           </w:rPr>
           <w:t>Figure 2 : Diagramme de classe de l'application</w:t>
@@ -1190,7 +1216,7 @@
     </w:p>
     <w:p>
       <w:pPr>
-        <w:pStyle w:val="Tabledesillustrations"/>
+        <w:pStyle w:val="TableofFigures"/>
         <w:tabs>
           <w:tab w:val="right" w:leader="dot" w:pos="9062"/>
         </w:tabs>
@@ -1204,7 +1230,7 @@
       <w:hyperlink w:anchor="_Toc60219747" w:history="1">
         <w:r>
           <w:rPr>
-            <w:rStyle w:val="Lienhypertexte"/>
+            <w:rStyle w:val="Hyperlink"/>
             <w:noProof/>
           </w:rPr>
           <w:t>Figure 3 : Clients enregistrés dans eureka</w:t>
@@ -1261,7 +1287,7 @@
     </w:p>
     <w:p>
       <w:pPr>
-        <w:pStyle w:val="Tabledesillustrations"/>
+        <w:pStyle w:val="TableofFigures"/>
         <w:tabs>
           <w:tab w:val="right" w:leader="dot" w:pos="9062"/>
         </w:tabs>
@@ -1275,7 +1301,7 @@
       <w:hyperlink w:anchor="_Toc60219748" w:history="1">
         <w:r>
           <w:rPr>
-            <w:rStyle w:val="Lienhypertexte"/>
+            <w:rStyle w:val="Hyperlink"/>
             <w:noProof/>
           </w:rPr>
           <w:t>Figure 4 : Affichage des clients</w:t>
@@ -1332,7 +1358,7 @@
     </w:p>
     <w:p>
       <w:pPr>
-        <w:pStyle w:val="Tabledesillustrations"/>
+        <w:pStyle w:val="TableofFigures"/>
         <w:tabs>
           <w:tab w:val="right" w:leader="dot" w:pos="9062"/>
         </w:tabs>
@@ -1346,7 +1372,7 @@
       <w:hyperlink w:anchor="_Toc60219749" w:history="1">
         <w:r>
           <w:rPr>
-            <w:rStyle w:val="Lienhypertexte"/>
+            <w:rStyle w:val="Hyperlink"/>
             <w:noProof/>
           </w:rPr>
           <w:t>Figure 5 : Affichage des informations sur le client dont id est 1</w:t>
@@ -1403,7 +1429,7 @@
     </w:p>
     <w:p>
       <w:pPr>
-        <w:pStyle w:val="Tabledesillustrations"/>
+        <w:pStyle w:val="TableofFigures"/>
         <w:tabs>
           <w:tab w:val="right" w:leader="dot" w:pos="9062"/>
         </w:tabs>
@@ -1417,7 +1443,7 @@
       <w:hyperlink w:anchor="_Toc60219750" w:history="1">
         <w:r>
           <w:rPr>
-            <w:rStyle w:val="Lienhypertexte"/>
+            <w:rStyle w:val="Hyperlink"/>
             <w:noProof/>
           </w:rPr>
           <w:t>Figure 6 : Affichage des produits</w:t>
@@ -1474,7 +1500,7 @@
     </w:p>
     <w:p>
       <w:pPr>
-        <w:pStyle w:val="Tabledesillustrations"/>
+        <w:pStyle w:val="TableofFigures"/>
         <w:tabs>
           <w:tab w:val="right" w:leader="dot" w:pos="9062"/>
         </w:tabs>
@@ -1488,7 +1514,7 @@
       <w:hyperlink w:anchor="_Toc60219751" w:history="1">
         <w:r>
           <w:rPr>
-            <w:rStyle w:val="Lienhypertexte"/>
+            <w:rStyle w:val="Hyperlink"/>
             <w:noProof/>
           </w:rPr>
           <w:t>Figure 7 : Affichage des informations du produit dont l’id est 1</w:t>
@@ -1545,7 +1571,7 @@
     </w:p>
     <w:p>
       <w:pPr>
-        <w:pStyle w:val="Tabledesillustrations"/>
+        <w:pStyle w:val="TableofFigures"/>
         <w:tabs>
           <w:tab w:val="right" w:leader="dot" w:pos="9062"/>
         </w:tabs>
@@ -1559,7 +1585,7 @@
       <w:hyperlink w:anchor="_Toc60219752" w:history="1">
         <w:r>
           <w:rPr>
-            <w:rStyle w:val="Lienhypertexte"/>
+            <w:rStyle w:val="Hyperlink"/>
             <w:noProof/>
           </w:rPr>
           <w:t>Figure 8 : Affichage de la facture numéro 1</w:t>
@@ -1616,7 +1642,7 @@
     </w:p>
     <w:p>
       <w:pPr>
-        <w:pStyle w:val="Tabledesillustrations"/>
+        <w:pStyle w:val="TableofFigures"/>
         <w:tabs>
           <w:tab w:val="right" w:leader="dot" w:pos="9062"/>
         </w:tabs>
@@ -1630,7 +1656,7 @@
       <w:hyperlink w:anchor="_Toc60219753" w:history="1">
         <w:r>
           <w:rPr>
-            <w:rStyle w:val="Lienhypertexte"/>
+            <w:rStyle w:val="Hyperlink"/>
             <w:noProof/>
           </w:rPr>
           <w:t>Figure 9 : Affichage des factures du client 1</w:t>
@@ -1687,7 +1713,7 @@
     </w:p>
     <w:p>
       <w:pPr>
-        <w:pStyle w:val="Tabledesillustrations"/>
+        <w:pStyle w:val="TableofFigures"/>
         <w:tabs>
           <w:tab w:val="right" w:leader="dot" w:pos="9062"/>
         </w:tabs>
@@ -1701,7 +1727,7 @@
       <w:hyperlink w:anchor="_Toc60219754" w:history="1">
         <w:r>
           <w:rPr>
-            <w:rStyle w:val="Lienhypertexte"/>
+            <w:rStyle w:val="Hyperlink"/>
             <w:noProof/>
           </w:rPr>
           <w:t>Figure 10 : Login et récupération de tokens</w:t>
@@ -1758,7 +1784,7 @@
     </w:p>
     <w:p>
       <w:pPr>
-        <w:pStyle w:val="Tabledesillustrations"/>
+        <w:pStyle w:val="TableofFigures"/>
         <w:tabs>
           <w:tab w:val="right" w:leader="dot" w:pos="9062"/>
         </w:tabs>
@@ -1772,7 +1798,7 @@
       <w:hyperlink w:anchor="_Toc60219755" w:history="1">
         <w:r>
           <w:rPr>
-            <w:rStyle w:val="Lienhypertexte"/>
+            <w:rStyle w:val="Hyperlink"/>
             <w:noProof/>
           </w:rPr>
           <w:t>Figure 11 : Utilisation de l'access token pour récupérer des données</w:t>
@@ -1829,7 +1855,7 @@
     </w:p>
     <w:p>
       <w:pPr>
-        <w:pStyle w:val="Tabledesillustrations"/>
+        <w:pStyle w:val="TableofFigures"/>
         <w:tabs>
           <w:tab w:val="right" w:leader="dot" w:pos="9062"/>
         </w:tabs>
@@ -1843,7 +1869,7 @@
       <w:hyperlink w:anchor="_Toc60219756" w:history="1">
         <w:r>
           <w:rPr>
-            <w:rStyle w:val="Lienhypertexte"/>
+            <w:rStyle w:val="Hyperlink"/>
             <w:noProof/>
           </w:rPr>
           <w:t>Figure 12 : Expiration de l'access token</w:t>
@@ -1900,7 +1926,7 @@
     </w:p>
     <w:p>
       <w:pPr>
-        <w:pStyle w:val="Tabledesillustrations"/>
+        <w:pStyle w:val="TableofFigures"/>
         <w:tabs>
           <w:tab w:val="right" w:leader="dot" w:pos="9062"/>
         </w:tabs>
@@ -1914,7 +1940,7 @@
       <w:hyperlink w:anchor="_Toc60219757" w:history="1">
         <w:r>
           <w:rPr>
-            <w:rStyle w:val="Lienhypertexte"/>
+            <w:rStyle w:val="Hyperlink"/>
             <w:noProof/>
           </w:rPr>
           <w:t>Figure 13 : Récupération de l'access token à l'aide du refresh token</w:t>
@@ -1971,7 +1997,7 @@
     </w:p>
     <w:p>
       <w:pPr>
-        <w:pStyle w:val="Titre1"/>
+        <w:pStyle w:val="Heading1"/>
       </w:pPr>
       <w:r>
         <w:fldChar w:fldCharType="end"/>
@@ -1982,15 +2008,15 @@
     </w:p>
     <w:p>
       <w:pPr>
-        <w:pStyle w:val="Titre1"/>
-      </w:pPr>
-      <w:bookmarkStart w:id="3" w:name="_Toc60219797"/>
+        <w:pStyle w:val="Heading1"/>
+      </w:pPr>
+      <w:bookmarkStart w:id="2" w:name="_Toc60219797"/>
       <w:r>
         <w:lastRenderedPageBreak/>
         <w:t>Introduction</w:t>
       </w:r>
       <w:bookmarkEnd w:id="1"/>
-      <w:bookmarkEnd w:id="3"/>
+      <w:bookmarkEnd w:id="2"/>
     </w:p>
     <w:p/>
     <w:p>
@@ -2031,7 +2057,7 @@
     </w:p>
     <w:p>
       <w:pPr>
-        <w:pStyle w:val="Paragraphedeliste"/>
+        <w:pStyle w:val="ListParagraph"/>
         <w:numPr>
           <w:ilvl w:val="0"/>
           <w:numId w:val="5"/>
@@ -2065,7 +2091,7 @@
     </w:p>
     <w:p>
       <w:pPr>
-        <w:pStyle w:val="Paragraphedeliste"/>
+        <w:pStyle w:val="ListParagraph"/>
         <w:numPr>
           <w:ilvl w:val="0"/>
           <w:numId w:val="5"/>
@@ -2099,7 +2125,7 @@
     </w:p>
     <w:p>
       <w:pPr>
-        <w:pStyle w:val="Paragraphedeliste"/>
+        <w:pStyle w:val="ListParagraph"/>
         <w:numPr>
           <w:ilvl w:val="0"/>
           <w:numId w:val="5"/>
@@ -2144,7 +2170,7 @@
     </w:p>
     <w:p>
       <w:pPr>
-        <w:pStyle w:val="Paragraphedeliste"/>
+        <w:pStyle w:val="ListParagraph"/>
         <w:numPr>
           <w:ilvl w:val="0"/>
           <w:numId w:val="5"/>
@@ -2198,7 +2224,7 @@
     </w:p>
     <w:p>
       <w:pPr>
-        <w:pStyle w:val="Paragraphedeliste"/>
+        <w:pStyle w:val="ListParagraph"/>
         <w:numPr>
           <w:ilvl w:val="0"/>
           <w:numId w:val="5"/>
@@ -2390,29 +2416,43 @@
     </w:p>
     <w:p>
       <w:r>
-        <w:t>Ce document fait office du rapport de projet de l’étudiant GUEDDA Ali.</w:t>
-      </w:r>
-      <w:r>
-        <w:br w:type="page"/>
-      </w:r>
-    </w:p>
-    <w:p>
-      <w:pPr>
-        <w:pStyle w:val="Titre1"/>
-      </w:pPr>
-      <w:bookmarkStart w:id="4" w:name="_Toc60219000"/>
-      <w:bookmarkStart w:id="5" w:name="_Toc60219798"/>
-      <w:r>
-        <w:lastRenderedPageBreak/>
+        <w:t xml:space="preserve">Ce document fait office du rapport de projet de l’étudiant </w:t>
+      </w:r>
+      <w:proofErr w:type="spellStart"/>
+      <w:r>
+        <w:t>Filali</w:t>
+      </w:r>
+      <w:proofErr w:type="spellEnd"/>
+      <w:r>
+        <w:t xml:space="preserve"> </w:t>
+      </w:r>
+      <w:proofErr w:type="spellStart"/>
+      <w:r>
+        <w:t>Khattabi</w:t>
+      </w:r>
+      <w:proofErr w:type="spellEnd"/>
+      <w:r>
+        <w:t xml:space="preserve"> Youssef</w:t>
+      </w:r>
+    </w:p>
+    <w:p>
+      <w:pPr>
+        <w:pStyle w:val="Heading1"/>
+      </w:pPr>
+      <w:bookmarkStart w:id="3" w:name="_Toc60219000"/>
+      <w:bookmarkStart w:id="4" w:name="_Toc60219798"/>
+      <w:proofErr w:type="spellStart"/>
+      <w:r>
         <w:t>Enoncé</w:t>
       </w:r>
+      <w:bookmarkEnd w:id="3"/>
       <w:bookmarkEnd w:id="4"/>
-      <w:bookmarkEnd w:id="5"/>
+      <w:proofErr w:type="spellEnd"/>
     </w:p>
     <w:p/>
     <w:p>
       <w:pPr>
-        <w:pStyle w:val="Titre2"/>
+        <w:pStyle w:val="Heading2"/>
       </w:pPr>
       <w:r>
         <w:t>Architecture micro-services</w:t>
@@ -2421,7 +2461,7 @@
     <w:p/>
     <w:p>
       <w:pPr>
-        <w:pStyle w:val="Sansinterligne"/>
+        <w:pStyle w:val="NoSpacing"/>
       </w:pPr>
       <w:r>
         <w:t>1. Créer le micro service Customer-service</w:t>
@@ -2429,12 +2469,12 @@
     </w:p>
     <w:p>
       <w:pPr>
-        <w:pStyle w:val="Sansinterligne"/>
-      </w:pPr>
-    </w:p>
-    <w:p>
-      <w:pPr>
-        <w:pStyle w:val="Sansinterligne"/>
+        <w:pStyle w:val="NoSpacing"/>
+      </w:pPr>
+    </w:p>
+    <w:p>
+      <w:pPr>
+        <w:pStyle w:val="NoSpacing"/>
         <w:numPr>
           <w:ilvl w:val="0"/>
           <w:numId w:val="6"/>
@@ -2446,7 +2486,7 @@
     </w:p>
     <w:p>
       <w:pPr>
-        <w:pStyle w:val="Sansinterligne"/>
+        <w:pStyle w:val="NoSpacing"/>
         <w:numPr>
           <w:ilvl w:val="0"/>
           <w:numId w:val="6"/>
@@ -2474,7 +2514,7 @@
     </w:p>
     <w:p>
       <w:pPr>
-        <w:pStyle w:val="Sansinterligne"/>
+        <w:pStyle w:val="NoSpacing"/>
         <w:numPr>
           <w:ilvl w:val="0"/>
           <w:numId w:val="6"/>
@@ -2507,7 +2547,7 @@
     </w:p>
     <w:p>
       <w:pPr>
-        <w:pStyle w:val="Sansinterligne"/>
+        <w:pStyle w:val="NoSpacing"/>
         <w:numPr>
           <w:ilvl w:val="0"/>
           <w:numId w:val="6"/>
@@ -2519,12 +2559,12 @@
     </w:p>
     <w:p>
       <w:pPr>
-        <w:pStyle w:val="Sansinterligne"/>
-      </w:pPr>
-    </w:p>
-    <w:p>
-      <w:pPr>
-        <w:pStyle w:val="Sansinterligne"/>
+        <w:pStyle w:val="NoSpacing"/>
+      </w:pPr>
+    </w:p>
+    <w:p>
+      <w:pPr>
+        <w:pStyle w:val="NoSpacing"/>
       </w:pPr>
       <w:r>
         <w:t>2. Créer le micro service Inventory-service</w:t>
@@ -2532,12 +2572,12 @@
     </w:p>
     <w:p>
       <w:pPr>
-        <w:pStyle w:val="Sansinterligne"/>
-      </w:pPr>
-    </w:p>
-    <w:p>
-      <w:pPr>
-        <w:pStyle w:val="Sansinterligne"/>
+        <w:pStyle w:val="NoSpacing"/>
+      </w:pPr>
+    </w:p>
+    <w:p>
+      <w:pPr>
+        <w:pStyle w:val="NoSpacing"/>
         <w:numPr>
           <w:ilvl w:val="0"/>
           <w:numId w:val="7"/>
@@ -2549,7 +2589,7 @@
     </w:p>
     <w:p>
       <w:pPr>
-        <w:pStyle w:val="Sansinterligne"/>
+        <w:pStyle w:val="NoSpacing"/>
         <w:numPr>
           <w:ilvl w:val="0"/>
           <w:numId w:val="7"/>
@@ -2577,7 +2617,7 @@
     </w:p>
     <w:p>
       <w:pPr>
-        <w:pStyle w:val="Sansinterligne"/>
+        <w:pStyle w:val="NoSpacing"/>
         <w:numPr>
           <w:ilvl w:val="0"/>
           <w:numId w:val="7"/>
@@ -2610,7 +2650,7 @@
     </w:p>
     <w:p>
       <w:pPr>
-        <w:pStyle w:val="Sansinterligne"/>
+        <w:pStyle w:val="NoSpacing"/>
         <w:numPr>
           <w:ilvl w:val="0"/>
           <w:numId w:val="7"/>
@@ -2622,14 +2662,15 @@
     </w:p>
     <w:p>
       <w:pPr>
-        <w:pStyle w:val="Sansinterligne"/>
-      </w:pPr>
-    </w:p>
-    <w:p>
-      <w:pPr>
-        <w:pStyle w:val="Sansinterligne"/>
-      </w:pPr>
-      <w:r>
+        <w:pStyle w:val="NoSpacing"/>
+      </w:pPr>
+    </w:p>
+    <w:p>
+      <w:pPr>
+        <w:pStyle w:val="NoSpacing"/>
+      </w:pPr>
+      <w:r>
+        <w:lastRenderedPageBreak/>
         <w:t xml:space="preserve">3. Créer la Gateway service en utilisant </w:t>
       </w:r>
       <w:proofErr w:type="spellStart"/>
@@ -2643,12 +2684,12 @@
     </w:p>
     <w:p>
       <w:pPr>
-        <w:pStyle w:val="Sansinterligne"/>
-      </w:pPr>
-    </w:p>
-    <w:p>
-      <w:pPr>
-        <w:pStyle w:val="Sansinterligne"/>
+        <w:pStyle w:val="NoSpacing"/>
+      </w:pPr>
+    </w:p>
+    <w:p>
+      <w:pPr>
+        <w:pStyle w:val="NoSpacing"/>
         <w:tabs>
           <w:tab w:val="left" w:pos="6168"/>
         </w:tabs>
@@ -2675,12 +2716,12 @@
     </w:p>
     <w:p>
       <w:pPr>
-        <w:pStyle w:val="Sansinterligne"/>
-      </w:pPr>
-    </w:p>
-    <w:p>
-      <w:pPr>
-        <w:pStyle w:val="Sansinterligne"/>
+        <w:pStyle w:val="NoSpacing"/>
+      </w:pPr>
+    </w:p>
+    <w:p>
+      <w:pPr>
+        <w:pStyle w:val="NoSpacing"/>
       </w:pPr>
       <w:r>
         <w:t xml:space="preserve">6. Créer le service </w:t>
@@ -2696,12 +2737,12 @@
     </w:p>
     <w:p>
       <w:pPr>
-        <w:pStyle w:val="Sansinterligne"/>
-      </w:pPr>
-    </w:p>
-    <w:p>
-      <w:pPr>
-        <w:pStyle w:val="Sansinterligne"/>
+        <w:pStyle w:val="NoSpacing"/>
+      </w:pPr>
+    </w:p>
+    <w:p>
+      <w:pPr>
+        <w:pStyle w:val="NoSpacing"/>
       </w:pPr>
       <w:r>
         <w:t xml:space="preserve">7. Créer un service d’authentification </w:t>
@@ -2744,12 +2785,12 @@
     </w:p>
     <w:p>
       <w:pPr>
-        <w:pStyle w:val="Sansinterligne"/>
-      </w:pPr>
-    </w:p>
-    <w:p>
-      <w:pPr>
-        <w:pStyle w:val="Sansinterligne"/>
+        <w:pStyle w:val="NoSpacing"/>
+      </w:pPr>
+    </w:p>
+    <w:p>
+      <w:pPr>
+        <w:pStyle w:val="NoSpacing"/>
         <w:numPr>
           <w:ilvl w:val="0"/>
           <w:numId w:val="8"/>
@@ -2761,7 +2802,7 @@
     </w:p>
     <w:p>
       <w:pPr>
-        <w:pStyle w:val="Sansinterligne"/>
+        <w:pStyle w:val="NoSpacing"/>
         <w:numPr>
           <w:ilvl w:val="0"/>
           <w:numId w:val="8"/>
@@ -2808,7 +2849,7 @@
     </w:p>
     <w:p>
       <w:pPr>
-        <w:pStyle w:val="Sansinterligne"/>
+        <w:pStyle w:val="NoSpacing"/>
         <w:numPr>
           <w:ilvl w:val="0"/>
           <w:numId w:val="8"/>
@@ -2820,7 +2861,7 @@
     </w:p>
     <w:p>
       <w:pPr>
-        <w:pStyle w:val="Sansinterligne"/>
+        <w:pStyle w:val="NoSpacing"/>
         <w:numPr>
           <w:ilvl w:val="0"/>
           <w:numId w:val="8"/>
@@ -2864,7 +2905,7 @@
     </w:p>
     <w:p>
       <w:pPr>
-        <w:pStyle w:val="Titre2"/>
+        <w:pStyle w:val="Heading2"/>
       </w:pPr>
       <w:proofErr w:type="spellStart"/>
       <w:r>
@@ -2881,7 +2922,7 @@
     </w:p>
     <w:p>
       <w:pPr>
-        <w:pStyle w:val="Paragraphedeliste"/>
+        <w:pStyle w:val="ListParagraph"/>
         <w:numPr>
           <w:ilvl w:val="0"/>
           <w:numId w:val="3"/>
@@ -2906,7 +2947,7 @@
     </w:p>
     <w:p>
       <w:pPr>
-        <w:pStyle w:val="Paragraphedeliste"/>
+        <w:pStyle w:val="ListParagraph"/>
         <w:numPr>
           <w:ilvl w:val="0"/>
           <w:numId w:val="3"/>
@@ -2934,7 +2975,7 @@
     </w:p>
     <w:p>
       <w:pPr>
-        <w:pStyle w:val="Paragraphedeliste"/>
+        <w:pStyle w:val="ListParagraph"/>
         <w:numPr>
           <w:ilvl w:val="0"/>
           <w:numId w:val="3"/>
@@ -2946,7 +2987,7 @@
     </w:p>
     <w:p>
       <w:pPr>
-        <w:pStyle w:val="Paragraphedeliste"/>
+        <w:pStyle w:val="ListParagraph"/>
         <w:numPr>
           <w:ilvl w:val="0"/>
           <w:numId w:val="3"/>
@@ -2966,7 +3007,7 @@
     </w:p>
     <w:p>
       <w:pPr>
-        <w:pStyle w:val="Paragraphedeliste"/>
+        <w:pStyle w:val="ListParagraph"/>
         <w:numPr>
           <w:ilvl w:val="1"/>
           <w:numId w:val="3"/>
@@ -2978,7 +3019,7 @@
     </w:p>
     <w:p>
       <w:pPr>
-        <w:pStyle w:val="Paragraphedeliste"/>
+        <w:pStyle w:val="ListParagraph"/>
         <w:numPr>
           <w:ilvl w:val="1"/>
           <w:numId w:val="3"/>
@@ -2995,7 +3036,7 @@
     </w:p>
     <w:p>
       <w:pPr>
-        <w:pStyle w:val="Paragraphedeliste"/>
+        <w:pStyle w:val="ListParagraph"/>
         <w:numPr>
           <w:ilvl w:val="0"/>
           <w:numId w:val="2"/>
@@ -3041,7 +3082,7 @@
       <w:hyperlink r:id="rId9">
         <w:r>
           <w:rPr>
-            <w:rStyle w:val="Lienhypertexte"/>
+            <w:rStyle w:val="Hyperlink"/>
           </w:rPr>
           <w:t>https://github.com/mohamedYoussfi</w:t>
         </w:r>
@@ -3247,7 +3288,7 @@
     </w:p>
     <w:p>
       <w:pPr>
-        <w:pStyle w:val="Paragraphedeliste"/>
+        <w:pStyle w:val="ListParagraph"/>
         <w:numPr>
           <w:ilvl w:val="0"/>
           <w:numId w:val="1"/>
@@ -3259,7 +3300,7 @@
     </w:p>
     <w:p>
       <w:pPr>
-        <w:pStyle w:val="Paragraphedeliste"/>
+        <w:pStyle w:val="ListParagraph"/>
         <w:numPr>
           <w:ilvl w:val="0"/>
           <w:numId w:val="1"/>
@@ -3271,7 +3312,7 @@
     </w:p>
     <w:p>
       <w:pPr>
-        <w:pStyle w:val="Paragraphedeliste"/>
+        <w:pStyle w:val="ListParagraph"/>
         <w:numPr>
           <w:ilvl w:val="0"/>
           <w:numId w:val="1"/>
@@ -3283,7 +3324,7 @@
     </w:p>
     <w:p>
       <w:pPr>
-        <w:pStyle w:val="Paragraphedeliste"/>
+        <w:pStyle w:val="ListParagraph"/>
         <w:numPr>
           <w:ilvl w:val="0"/>
           <w:numId w:val="1"/>
@@ -3331,31 +3372,31 @@
     </w:p>
     <w:p>
       <w:pPr>
-        <w:pStyle w:val="Titre1"/>
-      </w:pPr>
-      <w:bookmarkStart w:id="6" w:name="_Toc60219001"/>
-      <w:bookmarkStart w:id="7" w:name="_Toc60219799"/>
+        <w:pStyle w:val="Heading1"/>
+      </w:pPr>
+      <w:bookmarkStart w:id="5" w:name="_Toc60219001"/>
+      <w:bookmarkStart w:id="6" w:name="_Toc60219799"/>
       <w:r>
         <w:lastRenderedPageBreak/>
         <w:t>Conception</w:t>
       </w:r>
+      <w:bookmarkEnd w:id="5"/>
       <w:bookmarkEnd w:id="6"/>
+    </w:p>
+    <w:p>
+      <w:pPr>
+        <w:pStyle w:val="Heading2"/>
+      </w:pPr>
+      <w:bookmarkStart w:id="7" w:name="_Toc60219002"/>
+      <w:bookmarkStart w:id="8" w:name="_Toc60219800"/>
+      <w:r>
+        <w:t>1.</w:t>
+      </w:r>
+      <w:r>
+        <w:t>Architecture des Micro-Services</w:t>
+      </w:r>
       <w:bookmarkEnd w:id="7"/>
-    </w:p>
-    <w:p>
-      <w:pPr>
-        <w:pStyle w:val="Titre2"/>
-      </w:pPr>
-      <w:bookmarkStart w:id="8" w:name="_Toc60219002"/>
-      <w:bookmarkStart w:id="9" w:name="_Toc60219800"/>
-      <w:r>
-        <w:t>1.</w:t>
-      </w:r>
-      <w:r>
-        <w:t>Architecture des Micro-Services</w:t>
-      </w:r>
       <w:bookmarkEnd w:id="8"/>
-      <w:bookmarkEnd w:id="9"/>
     </w:p>
     <w:p/>
     <w:p>
@@ -3413,37 +3454,50 @@
     </w:p>
     <w:p>
       <w:pPr>
-        <w:pStyle w:val="Lgende"/>
+        <w:pStyle w:val="Caption"/>
         <w:jc w:val="center"/>
       </w:pPr>
-      <w:bookmarkStart w:id="10" w:name="_Toc60219745"/>
+      <w:bookmarkStart w:id="9" w:name="_Toc60219745"/>
       <w:r>
         <w:t xml:space="preserve">Figure </w:t>
       </w:r>
-      <w:fldSimple w:instr=" SEQ Figure \* ARABIC ">
-        <w:r>
-          <w:rPr>
-            <w:noProof/>
-          </w:rPr>
-          <w:t>1</w:t>
-        </w:r>
-      </w:fldSimple>
+      <w:r>
+        <w:fldChar w:fldCharType="begin"/>
+      </w:r>
+      <w:r>
+        <w:instrText xml:space="preserve"> SEQ Figure \* ARABIC </w:instrText>
+      </w:r>
+      <w:r>
+        <w:fldChar w:fldCharType="separate"/>
+      </w:r>
+      <w:r>
+        <w:rPr>
+          <w:noProof/>
+        </w:rPr>
+        <w:t>1</w:t>
+      </w:r>
+      <w:r>
+        <w:rPr>
+          <w:noProof/>
+        </w:rPr>
+        <w:fldChar w:fldCharType="end"/>
+      </w:r>
       <w:r>
         <w:t xml:space="preserve"> : Architecture des Micro-Services</w:t>
       </w:r>
+      <w:bookmarkEnd w:id="9"/>
+    </w:p>
+    <w:p>
+      <w:pPr>
+        <w:pStyle w:val="Heading2"/>
+      </w:pPr>
+      <w:bookmarkStart w:id="10" w:name="_Toc60219003"/>
+      <w:bookmarkStart w:id="11" w:name="_Toc60219801"/>
+      <w:r>
+        <w:t>2.Diagramme de classe de l’application</w:t>
+      </w:r>
       <w:bookmarkEnd w:id="10"/>
-    </w:p>
-    <w:p>
-      <w:pPr>
-        <w:pStyle w:val="Titre2"/>
-      </w:pPr>
-      <w:bookmarkStart w:id="11" w:name="_Toc60219003"/>
-      <w:bookmarkStart w:id="12" w:name="_Toc60219801"/>
-      <w:r>
-        <w:t>2.Diagramme de classe de l’application</w:t>
-      </w:r>
       <w:bookmarkEnd w:id="11"/>
-      <w:bookmarkEnd w:id="12"/>
     </w:p>
     <w:p/>
     <w:p>
@@ -3501,46 +3555,59 @@
     </w:p>
     <w:p>
       <w:pPr>
-        <w:pStyle w:val="Lgende"/>
+        <w:pStyle w:val="Caption"/>
         <w:jc w:val="center"/>
       </w:pPr>
-      <w:bookmarkStart w:id="13" w:name="_Toc60219746"/>
+      <w:bookmarkStart w:id="12" w:name="_Toc60219746"/>
       <w:r>
         <w:t xml:space="preserve">Figure </w:t>
       </w:r>
-      <w:fldSimple w:instr=" SEQ Figure \* ARABIC ">
-        <w:r>
-          <w:rPr>
-            <w:noProof/>
-          </w:rPr>
-          <w:t>2</w:t>
-        </w:r>
-      </w:fldSimple>
+      <w:r>
+        <w:fldChar w:fldCharType="begin"/>
+      </w:r>
+      <w:r>
+        <w:instrText xml:space="preserve"> SEQ Figure \* ARABIC </w:instrText>
+      </w:r>
+      <w:r>
+        <w:fldChar w:fldCharType="separate"/>
+      </w:r>
+      <w:r>
+        <w:rPr>
+          <w:noProof/>
+        </w:rPr>
+        <w:t>2</w:t>
+      </w:r>
+      <w:r>
+        <w:rPr>
+          <w:noProof/>
+        </w:rPr>
+        <w:fldChar w:fldCharType="end"/>
+      </w:r>
       <w:r>
         <w:t xml:space="preserve"> : Diagramme de classe de l'application</w:t>
       </w:r>
-      <w:bookmarkEnd w:id="13"/>
+      <w:bookmarkEnd w:id="12"/>
       <w:r>
         <w:br w:type="page"/>
       </w:r>
     </w:p>
     <w:p>
       <w:pPr>
-        <w:pStyle w:val="Titre1"/>
-      </w:pPr>
-      <w:bookmarkStart w:id="14" w:name="_Toc60219004"/>
-      <w:bookmarkStart w:id="15" w:name="_Toc60219802"/>
+        <w:pStyle w:val="Heading1"/>
+      </w:pPr>
+      <w:bookmarkStart w:id="13" w:name="_Toc60219004"/>
+      <w:bookmarkStart w:id="14" w:name="_Toc60219802"/>
       <w:r>
         <w:lastRenderedPageBreak/>
         <w:t>Code</w:t>
       </w:r>
+      <w:bookmarkEnd w:id="13"/>
       <w:bookmarkEnd w:id="14"/>
-      <w:bookmarkEnd w:id="15"/>
     </w:p>
     <w:p/>
     <w:tbl>
       <w:tblPr>
-        <w:tblStyle w:val="Grilledutableau"/>
+        <w:tblStyle w:val="TableGrid"/>
         <w:tblW w:w="0" w:type="auto"/>
         <w:tblLook w:val="04A0" w:firstRow="1" w:lastRow="0" w:firstColumn="1" w:lastColumn="0" w:noHBand="0" w:noVBand="1"/>
       </w:tblPr>
@@ -3950,7 +4017,7 @@
     <w:p/>
     <w:tbl>
       <w:tblPr>
-        <w:tblStyle w:val="Grilledutableau"/>
+        <w:tblStyle w:val="TableGrid"/>
         <w:tblW w:w="0" w:type="auto"/>
         <w:tblLayout w:type="fixed"/>
         <w:tblLook w:val="06A0" w:firstRow="1" w:lastRow="0" w:firstColumn="1" w:lastColumn="0" w:noHBand="1" w:noVBand="1"/>
@@ -4043,14 +4110,14 @@
           </w:tcPr>
           <w:p>
             <w:pPr>
-              <w:pStyle w:val="Titre1"/>
+              <w:pStyle w:val="Heading1"/>
               <w:outlineLvl w:val="0"/>
               <w:rPr>
                 <w:noProof/>
               </w:rPr>
             </w:pPr>
-            <w:bookmarkStart w:id="16" w:name="_Toc60219005"/>
-            <w:bookmarkStart w:id="17" w:name="_Toc60219803"/>
+            <w:bookmarkStart w:id="15" w:name="_Toc60219005"/>
+            <w:bookmarkStart w:id="16" w:name="_Toc60219803"/>
             <w:proofErr w:type="spellStart"/>
             <w:r>
               <w:lastRenderedPageBreak/>
@@ -4060,8 +4127,8 @@
             <w:r>
               <w:t xml:space="preserve"> d’exécution</w:t>
             </w:r>
+            <w:bookmarkEnd w:id="15"/>
             <w:bookmarkEnd w:id="16"/>
-            <w:bookmarkEnd w:id="17"/>
             <w:r>
               <w:rPr>
                 <w:noProof/>
@@ -4123,24 +4190,37 @@
           </w:p>
           <w:p>
             <w:pPr>
-              <w:pStyle w:val="Lgende"/>
+              <w:pStyle w:val="Caption"/>
               <w:jc w:val="center"/>
               <w:rPr>
                 <w:noProof/>
               </w:rPr>
             </w:pPr>
-            <w:bookmarkStart w:id="18" w:name="_Toc60219747"/>
+            <w:bookmarkStart w:id="17" w:name="_Toc60219747"/>
             <w:r>
               <w:t xml:space="preserve">Figure </w:t>
             </w:r>
-            <w:fldSimple w:instr=" SEQ Figure \* ARABIC ">
-              <w:r>
-                <w:rPr>
-                  <w:noProof/>
-                </w:rPr>
-                <w:t>3</w:t>
-              </w:r>
-            </w:fldSimple>
+            <w:r>
+              <w:fldChar w:fldCharType="begin"/>
+            </w:r>
+            <w:r>
+              <w:instrText xml:space="preserve"> SEQ Figure \* ARABIC </w:instrText>
+            </w:r>
+            <w:r>
+              <w:fldChar w:fldCharType="separate"/>
+            </w:r>
+            <w:r>
+              <w:rPr>
+                <w:noProof/>
+              </w:rPr>
+              <w:t>3</w:t>
+            </w:r>
+            <w:r>
+              <w:rPr>
+                <w:noProof/>
+              </w:rPr>
+              <w:fldChar w:fldCharType="end"/>
+            </w:r>
             <w:r>
               <w:t xml:space="preserve"> : Clients enregistrés</w:t>
             </w:r>
@@ -4150,7 +4230,7 @@
               </w:rPr>
               <w:t xml:space="preserve"> dans eureka</w:t>
             </w:r>
-            <w:bookmarkEnd w:id="18"/>
+            <w:bookmarkEnd w:id="17"/>
           </w:p>
           <w:p/>
         </w:tc>
@@ -4227,25 +4307,38 @@
           </w:p>
           <w:p>
             <w:pPr>
-              <w:pStyle w:val="Lgende"/>
+              <w:pStyle w:val="Caption"/>
               <w:jc w:val="center"/>
             </w:pPr>
-            <w:bookmarkStart w:id="19" w:name="_Toc60219748"/>
+            <w:bookmarkStart w:id="18" w:name="_Toc60219748"/>
             <w:r>
               <w:t xml:space="preserve">Figure </w:t>
             </w:r>
-            <w:fldSimple w:instr=" SEQ Figure \* ARABIC ">
-              <w:r>
-                <w:rPr>
-                  <w:noProof/>
-                </w:rPr>
-                <w:t>4</w:t>
-              </w:r>
-            </w:fldSimple>
+            <w:r>
+              <w:fldChar w:fldCharType="begin"/>
+            </w:r>
+            <w:r>
+              <w:instrText xml:space="preserve"> SEQ Figure \* ARABIC </w:instrText>
+            </w:r>
+            <w:r>
+              <w:fldChar w:fldCharType="separate"/>
+            </w:r>
+            <w:r>
+              <w:rPr>
+                <w:noProof/>
+              </w:rPr>
+              <w:t>4</w:t>
+            </w:r>
+            <w:r>
+              <w:rPr>
+                <w:noProof/>
+              </w:rPr>
+              <w:fldChar w:fldCharType="end"/>
+            </w:r>
             <w:r>
               <w:t xml:space="preserve"> : Affichage des clients</w:t>
             </w:r>
-            <w:bookmarkEnd w:id="19"/>
+            <w:bookmarkEnd w:id="18"/>
           </w:p>
         </w:tc>
         <w:tc>
@@ -4308,21 +4401,34 @@
           </w:p>
           <w:p>
             <w:pPr>
-              <w:pStyle w:val="Lgende"/>
+              <w:pStyle w:val="Caption"/>
               <w:jc w:val="center"/>
             </w:pPr>
-            <w:bookmarkStart w:id="20" w:name="_Toc60219749"/>
+            <w:bookmarkStart w:id="19" w:name="_Toc60219749"/>
             <w:r>
               <w:t xml:space="preserve">Figure </w:t>
             </w:r>
-            <w:fldSimple w:instr=" SEQ Figure \* ARABIC ">
-              <w:r>
-                <w:rPr>
-                  <w:noProof/>
-                </w:rPr>
-                <w:t>5</w:t>
-              </w:r>
-            </w:fldSimple>
+            <w:r>
+              <w:fldChar w:fldCharType="begin"/>
+            </w:r>
+            <w:r>
+              <w:instrText xml:space="preserve"> SEQ Figure \* ARABIC </w:instrText>
+            </w:r>
+            <w:r>
+              <w:fldChar w:fldCharType="separate"/>
+            </w:r>
+            <w:r>
+              <w:rPr>
+                <w:noProof/>
+              </w:rPr>
+              <w:t>5</w:t>
+            </w:r>
+            <w:r>
+              <w:rPr>
+                <w:noProof/>
+              </w:rPr>
+              <w:fldChar w:fldCharType="end"/>
+            </w:r>
             <w:r>
               <w:t xml:space="preserve"> : Affichage des informations sur </w:t>
             </w:r>
@@ -4343,7 +4449,7 @@
             <w:r>
               <w:t xml:space="preserve"> est 1</w:t>
             </w:r>
-            <w:bookmarkEnd w:id="20"/>
+            <w:bookmarkEnd w:id="19"/>
           </w:p>
         </w:tc>
       </w:tr>
@@ -4419,25 +4525,38 @@
           </w:p>
           <w:p>
             <w:pPr>
-              <w:pStyle w:val="Lgende"/>
+              <w:pStyle w:val="Caption"/>
               <w:jc w:val="center"/>
             </w:pPr>
-            <w:bookmarkStart w:id="21" w:name="_Toc60219750"/>
+            <w:bookmarkStart w:id="20" w:name="_Toc60219750"/>
             <w:r>
               <w:t xml:space="preserve">Figure </w:t>
             </w:r>
-            <w:fldSimple w:instr=" SEQ Figure \* ARABIC ">
-              <w:r>
-                <w:rPr>
-                  <w:noProof/>
-                </w:rPr>
-                <w:t>6</w:t>
-              </w:r>
-            </w:fldSimple>
+            <w:r>
+              <w:fldChar w:fldCharType="begin"/>
+            </w:r>
+            <w:r>
+              <w:instrText xml:space="preserve"> SEQ Figure \* ARABIC </w:instrText>
+            </w:r>
+            <w:r>
+              <w:fldChar w:fldCharType="separate"/>
+            </w:r>
+            <w:r>
+              <w:rPr>
+                <w:noProof/>
+              </w:rPr>
+              <w:t>6</w:t>
+            </w:r>
+            <w:r>
+              <w:rPr>
+                <w:noProof/>
+              </w:rPr>
+              <w:fldChar w:fldCharType="end"/>
+            </w:r>
             <w:r>
               <w:t xml:space="preserve"> : Affichage des produits</w:t>
             </w:r>
-            <w:bookmarkEnd w:id="21"/>
+            <w:bookmarkEnd w:id="20"/>
           </w:p>
         </w:tc>
         <w:tc>
@@ -4500,21 +4619,34 @@
           </w:p>
           <w:p>
             <w:pPr>
-              <w:pStyle w:val="Lgende"/>
+              <w:pStyle w:val="Caption"/>
               <w:jc w:val="center"/>
             </w:pPr>
-            <w:bookmarkStart w:id="22" w:name="_Toc60219751"/>
+            <w:bookmarkStart w:id="21" w:name="_Toc60219751"/>
             <w:r>
               <w:t xml:space="preserve">Figure </w:t>
             </w:r>
-            <w:fldSimple w:instr=" SEQ Figure \* ARABIC ">
-              <w:r>
-                <w:rPr>
-                  <w:noProof/>
-                </w:rPr>
-                <w:t>7</w:t>
-              </w:r>
-            </w:fldSimple>
+            <w:r>
+              <w:fldChar w:fldCharType="begin"/>
+            </w:r>
+            <w:r>
+              <w:instrText xml:space="preserve"> SEQ Figure \* ARABIC </w:instrText>
+            </w:r>
+            <w:r>
+              <w:fldChar w:fldCharType="separate"/>
+            </w:r>
+            <w:r>
+              <w:rPr>
+                <w:noProof/>
+              </w:rPr>
+              <w:t>7</w:t>
+            </w:r>
+            <w:r>
+              <w:rPr>
+                <w:noProof/>
+              </w:rPr>
+              <w:fldChar w:fldCharType="end"/>
+            </w:r>
             <w:r>
               <w:t xml:space="preserve"> : Affichage des informations d</w:t>
             </w:r>
@@ -4527,7 +4659,7 @@
             <w:r>
               <w:t xml:space="preserve"> dont l’id est 1</w:t>
             </w:r>
-            <w:bookmarkEnd w:id="22"/>
+            <w:bookmarkEnd w:id="21"/>
           </w:p>
         </w:tc>
       </w:tr>
@@ -4604,25 +4736,38 @@
           </w:p>
           <w:p>
             <w:pPr>
-              <w:pStyle w:val="Lgende"/>
+              <w:pStyle w:val="Caption"/>
               <w:jc w:val="center"/>
             </w:pPr>
-            <w:bookmarkStart w:id="23" w:name="_Toc60219752"/>
+            <w:bookmarkStart w:id="22" w:name="_Toc60219752"/>
             <w:r>
               <w:t xml:space="preserve">Figure </w:t>
             </w:r>
-            <w:fldSimple w:instr=" SEQ Figure \* ARABIC ">
-              <w:r>
-                <w:rPr>
-                  <w:noProof/>
-                </w:rPr>
-                <w:t>8</w:t>
-              </w:r>
-            </w:fldSimple>
+            <w:r>
+              <w:fldChar w:fldCharType="begin"/>
+            </w:r>
+            <w:r>
+              <w:instrText xml:space="preserve"> SEQ Figure \* ARABIC </w:instrText>
+            </w:r>
+            <w:r>
+              <w:fldChar w:fldCharType="separate"/>
+            </w:r>
+            <w:r>
+              <w:rPr>
+                <w:noProof/>
+              </w:rPr>
+              <w:t>8</w:t>
+            </w:r>
+            <w:r>
+              <w:rPr>
+                <w:noProof/>
+              </w:rPr>
+              <w:fldChar w:fldCharType="end"/>
+            </w:r>
             <w:r>
               <w:t xml:space="preserve"> : Affichage de la facture numéro 1</w:t>
             </w:r>
-            <w:bookmarkEnd w:id="23"/>
+            <w:bookmarkEnd w:id="22"/>
           </w:p>
         </w:tc>
         <w:tc>
@@ -4685,25 +4830,38 @@
           </w:p>
           <w:p>
             <w:pPr>
-              <w:pStyle w:val="Lgende"/>
+              <w:pStyle w:val="Caption"/>
               <w:jc w:val="center"/>
             </w:pPr>
-            <w:bookmarkStart w:id="24" w:name="_Toc60219753"/>
+            <w:bookmarkStart w:id="23" w:name="_Toc60219753"/>
             <w:r>
               <w:t xml:space="preserve">Figure </w:t>
             </w:r>
-            <w:fldSimple w:instr=" SEQ Figure \* ARABIC ">
-              <w:r>
-                <w:rPr>
-                  <w:noProof/>
-                </w:rPr>
-                <w:t>9</w:t>
-              </w:r>
-            </w:fldSimple>
+            <w:r>
+              <w:fldChar w:fldCharType="begin"/>
+            </w:r>
+            <w:r>
+              <w:instrText xml:space="preserve"> SEQ Figure \* ARABIC </w:instrText>
+            </w:r>
+            <w:r>
+              <w:fldChar w:fldCharType="separate"/>
+            </w:r>
+            <w:r>
+              <w:rPr>
+                <w:noProof/>
+              </w:rPr>
+              <w:t>9</w:t>
+            </w:r>
+            <w:r>
+              <w:rPr>
+                <w:noProof/>
+              </w:rPr>
+              <w:fldChar w:fldCharType="end"/>
+            </w:r>
             <w:r>
               <w:t xml:space="preserve"> : Affichage des factures du client 1</w:t>
             </w:r>
-            <w:bookmarkEnd w:id="24"/>
+            <w:bookmarkEnd w:id="23"/>
           </w:p>
         </w:tc>
       </w:tr>
@@ -4779,21 +4937,34 @@
           </w:p>
           <w:p>
             <w:pPr>
-              <w:pStyle w:val="Lgende"/>
+              <w:pStyle w:val="Caption"/>
               <w:jc w:val="center"/>
             </w:pPr>
-            <w:bookmarkStart w:id="25" w:name="_Toc60219754"/>
+            <w:bookmarkStart w:id="24" w:name="_Toc60219754"/>
             <w:r>
               <w:t xml:space="preserve">Figure </w:t>
             </w:r>
-            <w:fldSimple w:instr=" SEQ Figure \* ARABIC ">
-              <w:r>
-                <w:rPr>
-                  <w:noProof/>
-                </w:rPr>
-                <w:t>10</w:t>
-              </w:r>
-            </w:fldSimple>
+            <w:r>
+              <w:fldChar w:fldCharType="begin"/>
+            </w:r>
+            <w:r>
+              <w:instrText xml:space="preserve"> SEQ Figure \* ARABIC </w:instrText>
+            </w:r>
+            <w:r>
+              <w:fldChar w:fldCharType="separate"/>
+            </w:r>
+            <w:r>
+              <w:rPr>
+                <w:noProof/>
+              </w:rPr>
+              <w:t>10</w:t>
+            </w:r>
+            <w:r>
+              <w:rPr>
+                <w:noProof/>
+              </w:rPr>
+              <w:fldChar w:fldCharType="end"/>
+            </w:r>
             <w:r>
               <w:t xml:space="preserve"> : Login et récupération de </w:t>
             </w:r>
@@ -4801,7 +4972,7 @@
             <w:r>
               <w:t>tokens</w:t>
             </w:r>
-            <w:bookmarkEnd w:id="25"/>
+            <w:bookmarkEnd w:id="24"/>
             <w:proofErr w:type="spellEnd"/>
           </w:p>
         </w:tc>
@@ -4865,21 +5036,34 @@
           </w:p>
           <w:p>
             <w:pPr>
-              <w:pStyle w:val="Lgende"/>
+              <w:pStyle w:val="Caption"/>
               <w:jc w:val="center"/>
             </w:pPr>
-            <w:bookmarkStart w:id="26" w:name="_Toc60219755"/>
+            <w:bookmarkStart w:id="25" w:name="_Toc60219755"/>
             <w:r>
               <w:t xml:space="preserve">Figure </w:t>
             </w:r>
-            <w:fldSimple w:instr=" SEQ Figure \* ARABIC ">
-              <w:r>
-                <w:rPr>
-                  <w:noProof/>
-                </w:rPr>
-                <w:t>11</w:t>
-              </w:r>
-            </w:fldSimple>
+            <w:r>
+              <w:fldChar w:fldCharType="begin"/>
+            </w:r>
+            <w:r>
+              <w:instrText xml:space="preserve"> SEQ Figure \* ARABIC </w:instrText>
+            </w:r>
+            <w:r>
+              <w:fldChar w:fldCharType="separate"/>
+            </w:r>
+            <w:r>
+              <w:rPr>
+                <w:noProof/>
+              </w:rPr>
+              <w:t>11</w:t>
+            </w:r>
+            <w:r>
+              <w:rPr>
+                <w:noProof/>
+              </w:rPr>
+              <w:fldChar w:fldCharType="end"/>
+            </w:r>
             <w:r>
               <w:t xml:space="preserve"> : Utilisation de </w:t>
             </w:r>
@@ -4899,7 +5083,7 @@
             <w:r>
               <w:t xml:space="preserve"> pour récupérer des données</w:t>
             </w:r>
-            <w:bookmarkEnd w:id="26"/>
+            <w:bookmarkEnd w:id="25"/>
           </w:p>
         </w:tc>
       </w:tr>
@@ -4975,21 +5159,34 @@
           </w:p>
           <w:p>
             <w:pPr>
-              <w:pStyle w:val="Lgende"/>
+              <w:pStyle w:val="Caption"/>
               <w:jc w:val="center"/>
             </w:pPr>
-            <w:bookmarkStart w:id="27" w:name="_Toc60219756"/>
+            <w:bookmarkStart w:id="26" w:name="_Toc60219756"/>
             <w:r>
               <w:t xml:space="preserve">Figure </w:t>
             </w:r>
-            <w:fldSimple w:instr=" SEQ Figure \* ARABIC ">
-              <w:r>
-                <w:rPr>
-                  <w:noProof/>
-                </w:rPr>
-                <w:t>12</w:t>
-              </w:r>
-            </w:fldSimple>
+            <w:r>
+              <w:fldChar w:fldCharType="begin"/>
+            </w:r>
+            <w:r>
+              <w:instrText xml:space="preserve"> SEQ Figure \* ARABIC </w:instrText>
+            </w:r>
+            <w:r>
+              <w:fldChar w:fldCharType="separate"/>
+            </w:r>
+            <w:r>
+              <w:rPr>
+                <w:noProof/>
+              </w:rPr>
+              <w:t>12</w:t>
+            </w:r>
+            <w:r>
+              <w:rPr>
+                <w:noProof/>
+              </w:rPr>
+              <w:fldChar w:fldCharType="end"/>
+            </w:r>
             <w:r>
               <w:t xml:space="preserve"> : Expiration de </w:t>
             </w:r>
@@ -5005,7 +5202,7 @@
             <w:r>
               <w:t>token</w:t>
             </w:r>
-            <w:bookmarkEnd w:id="27"/>
+            <w:bookmarkEnd w:id="26"/>
             <w:proofErr w:type="spellEnd"/>
           </w:p>
         </w:tc>
@@ -5069,21 +5266,34 @@
           </w:p>
           <w:p>
             <w:pPr>
-              <w:pStyle w:val="Lgende"/>
+              <w:pStyle w:val="Caption"/>
               <w:jc w:val="center"/>
             </w:pPr>
-            <w:bookmarkStart w:id="28" w:name="_Toc60219757"/>
+            <w:bookmarkStart w:id="27" w:name="_Toc60219757"/>
             <w:r>
               <w:t xml:space="preserve">Figure </w:t>
             </w:r>
-            <w:fldSimple w:instr=" SEQ Figure \* ARABIC ">
-              <w:r>
-                <w:rPr>
-                  <w:noProof/>
-                </w:rPr>
-                <w:t>13</w:t>
-              </w:r>
-            </w:fldSimple>
+            <w:r>
+              <w:fldChar w:fldCharType="begin"/>
+            </w:r>
+            <w:r>
+              <w:instrText xml:space="preserve"> SEQ Figure \* ARABIC </w:instrText>
+            </w:r>
+            <w:r>
+              <w:fldChar w:fldCharType="separate"/>
+            </w:r>
+            <w:r>
+              <w:rPr>
+                <w:noProof/>
+              </w:rPr>
+              <w:t>13</w:t>
+            </w:r>
+            <w:r>
+              <w:rPr>
+                <w:noProof/>
+              </w:rPr>
+              <w:fldChar w:fldCharType="end"/>
+            </w:r>
             <w:r>
               <w:t xml:space="preserve"> : Récupération de </w:t>
             </w:r>
@@ -5115,7 +5325,7 @@
             <w:r>
               <w:t>token</w:t>
             </w:r>
-            <w:bookmarkEnd w:id="28"/>
+            <w:bookmarkEnd w:id="27"/>
             <w:proofErr w:type="spellEnd"/>
           </w:p>
         </w:tc>
@@ -5181,7 +5391,7 @@
           </w:p>
           <w:p>
             <w:pPr>
-              <w:pStyle w:val="Lgende"/>
+              <w:pStyle w:val="Caption"/>
               <w:spacing w:after="200"/>
               <w:jc w:val="center"/>
             </w:pPr>
@@ -5249,7 +5459,7 @@
           </w:p>
           <w:p>
             <w:pPr>
-              <w:pStyle w:val="Lgende"/>
+              <w:pStyle w:val="Caption"/>
               <w:spacing w:after="200"/>
               <w:jc w:val="center"/>
             </w:pPr>
@@ -5329,7 +5539,7 @@
           </w:p>
           <w:p>
             <w:pPr>
-              <w:pStyle w:val="Lgende"/>
+              <w:pStyle w:val="Caption"/>
               <w:spacing w:after="200"/>
               <w:jc w:val="center"/>
             </w:pPr>
@@ -5347,16 +5557,16 @@
     </w:p>
     <w:p>
       <w:pPr>
-        <w:pStyle w:val="Titre1"/>
-      </w:pPr>
-      <w:bookmarkStart w:id="29" w:name="_Toc60219006"/>
-      <w:bookmarkStart w:id="30" w:name="_Toc60219804"/>
+        <w:pStyle w:val="Heading1"/>
+      </w:pPr>
+      <w:bookmarkStart w:id="28" w:name="_Toc60219006"/>
+      <w:bookmarkStart w:id="29" w:name="_Toc60219804"/>
       <w:r>
         <w:lastRenderedPageBreak/>
         <w:t>Conclusion</w:t>
       </w:r>
+      <w:bookmarkEnd w:id="28"/>
       <w:bookmarkEnd w:id="29"/>
-      <w:bookmarkEnd w:id="30"/>
     </w:p>
     <w:p/>
     <w:p>
@@ -5387,7 +5597,7 @@
 </file>
 
 <file path=word/endnotes.xml><?xml version="1.0" encoding="utf-8"?>
-<w:endnotes xmlns:wpc="http://schemas.microsoft.com/office/word/2010/wordprocessingCanvas" xmlns:cx="http://schemas.microsoft.com/office/drawing/2014/chartex" xmlns:mc="http://schemas.openxmlformats.org/markup-compatibility/2006" xmlns:o="urn:schemas-microsoft-com:office:office" xmlns:r="http://schemas.openxmlformats.org/officeDocument/2006/relationships" xmlns:m="http://schemas.openxmlformats.org/officeDocument/2006/math" xmlns:v="urn:schemas-microsoft-com:vml" xmlns:wp14="http://schemas.microsoft.com/office/word/2010/wordprocessingDrawing" xmlns:wp="http://schemas.openxmlformats.org/drawingml/2006/wordprocessingDrawing" xmlns:w10="urn:schemas-microsoft-com:office:word" xmlns:w="http://schemas.openxmlformats.org/wordprocessingml/2006/main" xmlns:w14="http://schemas.microsoft.com/office/word/2010/wordml" xmlns:w15="http://schemas.microsoft.com/office/word/2012/wordml" xmlns:w16se="http://schemas.microsoft.com/office/word/2015/wordml/symex" xmlns:wpg="http://schemas.microsoft.com/office/word/2010/wordprocessingGroup" xmlns:wpi="http://schemas.microsoft.com/office/word/2010/wordprocessingInk" xmlns:wne="http://schemas.microsoft.com/office/word/2006/wordml" xmlns:wps="http://schemas.microsoft.com/office/word/2010/wordprocessingShape" mc:Ignorable="w14 w15 w16se wp14">
+<w:endnotes xmlns:wpc="http://schemas.microsoft.com/office/word/2010/wordprocessingCanvas" xmlns:cx="http://schemas.microsoft.com/office/drawing/2014/chartex" xmlns:cx1="http://schemas.microsoft.com/office/drawing/2015/9/8/chartex" xmlns:cx2="http://schemas.microsoft.com/office/drawing/2015/10/21/chartex" xmlns:cx3="http://schemas.microsoft.com/office/drawing/2016/5/9/chartex" xmlns:cx4="http://schemas.microsoft.com/office/drawing/2016/5/10/chartex" xmlns:cx5="http://schemas.microsoft.com/office/drawing/2016/5/11/chartex" xmlns:cx6="http://schemas.microsoft.com/office/drawing/2016/5/12/chartex" xmlns:cx7="http://schemas.microsoft.com/office/drawing/2016/5/13/chartex" xmlns:cx8="http://schemas.microsoft.com/office/drawing/2016/5/14/chartex" xmlns:mc="http://schemas.openxmlformats.org/markup-compatibility/2006" xmlns:aink="http://schemas.microsoft.com/office/drawing/2016/ink" xmlns:am3d="http://schemas.microsoft.com/office/drawing/2017/model3d" xmlns:o="urn:schemas-microsoft-com:office:office" xmlns:r="http://schemas.openxmlformats.org/officeDocument/2006/relationships" xmlns:m="http://schemas.openxmlformats.org/officeDocument/2006/math" xmlns:v="urn:schemas-microsoft-com:vml" xmlns:wp14="http://schemas.microsoft.com/office/word/2010/wordprocessingDrawing" xmlns:wp="http://schemas.openxmlformats.org/drawingml/2006/wordprocessingDrawing" xmlns:w10="urn:schemas-microsoft-com:office:word" xmlns:w="http://schemas.openxmlformats.org/wordprocessingml/2006/main" xmlns:w14="http://schemas.microsoft.com/office/word/2010/wordml" xmlns:w15="http://schemas.microsoft.com/office/word/2012/wordml" xmlns:w16cex="http://schemas.microsoft.com/office/word/2018/wordml/cex" xmlns:w16cid="http://schemas.microsoft.com/office/word/2016/wordml/cid" xmlns:w16="http://schemas.microsoft.com/office/word/2018/wordml" xmlns:w16se="http://schemas.microsoft.com/office/word/2015/wordml/symex" xmlns:wpg="http://schemas.microsoft.com/office/word/2010/wordprocessingGroup" xmlns:wpi="http://schemas.microsoft.com/office/word/2010/wordprocessingInk" xmlns:wne="http://schemas.microsoft.com/office/word/2006/wordml" xmlns:wps="http://schemas.microsoft.com/office/word/2010/wordprocessingShape" mc:Ignorable="w14 w15 w16se w16cid w16 w16cex wp14">
   <w:endnote w:type="separator" w:id="-1">
     <w:p>
       <w:pPr>
@@ -5412,7 +5622,7 @@
 </file>
 
 <file path=word/footer1.xml><?xml version="1.0" encoding="utf-8"?>
-<w:ftr xmlns:wpc="http://schemas.microsoft.com/office/word/2010/wordprocessingCanvas" xmlns:cx="http://schemas.microsoft.com/office/drawing/2014/chartex" xmlns:mc="http://schemas.openxmlformats.org/markup-compatibility/2006" xmlns:o="urn:schemas-microsoft-com:office:office" xmlns:r="http://schemas.openxmlformats.org/officeDocument/2006/relationships" xmlns:m="http://schemas.openxmlformats.org/officeDocument/2006/math" xmlns:v="urn:schemas-microsoft-com:vml" xmlns:wp14="http://schemas.microsoft.com/office/word/2010/wordprocessingDrawing" xmlns:wp="http://schemas.openxmlformats.org/drawingml/2006/wordprocessingDrawing" xmlns:w10="urn:schemas-microsoft-com:office:word" xmlns:w="http://schemas.openxmlformats.org/wordprocessingml/2006/main" xmlns:w14="http://schemas.microsoft.com/office/word/2010/wordml" xmlns:w15="http://schemas.microsoft.com/office/word/2012/wordml" xmlns:w16se="http://schemas.microsoft.com/office/word/2015/wordml/symex" xmlns:wpg="http://schemas.microsoft.com/office/word/2010/wordprocessingGroup" xmlns:wpi="http://schemas.microsoft.com/office/word/2010/wordprocessingInk" xmlns:wne="http://schemas.microsoft.com/office/word/2006/wordml" xmlns:wps="http://schemas.microsoft.com/office/word/2010/wordprocessingShape" mc:Ignorable="w14 w15 w16se wp14">
+<w:ftr xmlns:wpc="http://schemas.microsoft.com/office/word/2010/wordprocessingCanvas" xmlns:cx="http://schemas.microsoft.com/office/drawing/2014/chartex" xmlns:cx1="http://schemas.microsoft.com/office/drawing/2015/9/8/chartex" xmlns:cx2="http://schemas.microsoft.com/office/drawing/2015/10/21/chartex" xmlns:cx3="http://schemas.microsoft.com/office/drawing/2016/5/9/chartex" xmlns:cx4="http://schemas.microsoft.com/office/drawing/2016/5/10/chartex" xmlns:cx5="http://schemas.microsoft.com/office/drawing/2016/5/11/chartex" xmlns:cx6="http://schemas.microsoft.com/office/drawing/2016/5/12/chartex" xmlns:cx7="http://schemas.microsoft.com/office/drawing/2016/5/13/chartex" xmlns:cx8="http://schemas.microsoft.com/office/drawing/2016/5/14/chartex" xmlns:mc="http://schemas.openxmlformats.org/markup-compatibility/2006" xmlns:aink="http://schemas.microsoft.com/office/drawing/2016/ink" xmlns:am3d="http://schemas.microsoft.com/office/drawing/2017/model3d" xmlns:o="urn:schemas-microsoft-com:office:office" xmlns:r="http://schemas.openxmlformats.org/officeDocument/2006/relationships" xmlns:m="http://schemas.openxmlformats.org/officeDocument/2006/math" xmlns:v="urn:schemas-microsoft-com:vml" xmlns:wp14="http://schemas.microsoft.com/office/word/2010/wordprocessingDrawing" xmlns:wp="http://schemas.openxmlformats.org/drawingml/2006/wordprocessingDrawing" xmlns:w10="urn:schemas-microsoft-com:office:word" xmlns:w="http://schemas.openxmlformats.org/wordprocessingml/2006/main" xmlns:w14="http://schemas.microsoft.com/office/word/2010/wordml" xmlns:w15="http://schemas.microsoft.com/office/word/2012/wordml" xmlns:w16cex="http://schemas.microsoft.com/office/word/2018/wordml/cex" xmlns:w16cid="http://schemas.microsoft.com/office/word/2016/wordml/cid" xmlns:w16="http://schemas.microsoft.com/office/word/2018/wordml" xmlns:w16se="http://schemas.microsoft.com/office/word/2015/wordml/symex" xmlns:wpg="http://schemas.microsoft.com/office/word/2010/wordprocessingGroup" xmlns:wpi="http://schemas.microsoft.com/office/word/2010/wordprocessingInk" xmlns:wne="http://schemas.microsoft.com/office/word/2006/wordml" xmlns:wps="http://schemas.microsoft.com/office/word/2010/wordprocessingShape" mc:Ignorable="w14 w15 w16se w16cid w16 w16cex wp14">
   <w:sdt>
     <w:sdtPr>
       <w:id w:val="-1757436748"/>
@@ -5425,7 +5635,7 @@
     <w:sdtContent>
       <w:p>
         <w:pPr>
-          <w:pStyle w:val="Pieddepage"/>
+          <w:pStyle w:val="Footer"/>
           <w:jc w:val="right"/>
         </w:pPr>
         <w:r>
@@ -5451,14 +5661,14 @@
   </w:sdt>
   <w:p>
     <w:pPr>
-      <w:pStyle w:val="Pieddepage"/>
+      <w:pStyle w:val="Footer"/>
     </w:pPr>
   </w:p>
 </w:ftr>
 </file>
 
 <file path=word/footnotes.xml><?xml version="1.0" encoding="utf-8"?>
-<w:footnotes xmlns:wpc="http://schemas.microsoft.com/office/word/2010/wordprocessingCanvas" xmlns:cx="http://schemas.microsoft.com/office/drawing/2014/chartex" xmlns:mc="http://schemas.openxmlformats.org/markup-compatibility/2006" xmlns:o="urn:schemas-microsoft-com:office:office" xmlns:r="http://schemas.openxmlformats.org/officeDocument/2006/relationships" xmlns:m="http://schemas.openxmlformats.org/officeDocument/2006/math" xmlns:v="urn:schemas-microsoft-com:vml" xmlns:wp14="http://schemas.microsoft.com/office/word/2010/wordprocessingDrawing" xmlns:wp="http://schemas.openxmlformats.org/drawingml/2006/wordprocessingDrawing" xmlns:w10="urn:schemas-microsoft-com:office:word" xmlns:w="http://schemas.openxmlformats.org/wordprocessingml/2006/main" xmlns:w14="http://schemas.microsoft.com/office/word/2010/wordml" xmlns:w15="http://schemas.microsoft.com/office/word/2012/wordml" xmlns:w16se="http://schemas.microsoft.com/office/word/2015/wordml/symex" xmlns:wpg="http://schemas.microsoft.com/office/word/2010/wordprocessingGroup" xmlns:wpi="http://schemas.microsoft.com/office/word/2010/wordprocessingInk" xmlns:wne="http://schemas.microsoft.com/office/word/2006/wordml" xmlns:wps="http://schemas.microsoft.com/office/word/2010/wordprocessingShape" mc:Ignorable="w14 w15 w16se wp14">
+<w:footnotes xmlns:wpc="http://schemas.microsoft.com/office/word/2010/wordprocessingCanvas" xmlns:cx="http://schemas.microsoft.com/office/drawing/2014/chartex" xmlns:cx1="http://schemas.microsoft.com/office/drawing/2015/9/8/chartex" xmlns:cx2="http://schemas.microsoft.com/office/drawing/2015/10/21/chartex" xmlns:cx3="http://schemas.microsoft.com/office/drawing/2016/5/9/chartex" xmlns:cx4="http://schemas.microsoft.com/office/drawing/2016/5/10/chartex" xmlns:cx5="http://schemas.microsoft.com/office/drawing/2016/5/11/chartex" xmlns:cx6="http://schemas.microsoft.com/office/drawing/2016/5/12/chartex" xmlns:cx7="http://schemas.microsoft.com/office/drawing/2016/5/13/chartex" xmlns:cx8="http://schemas.microsoft.com/office/drawing/2016/5/14/chartex" xmlns:mc="http://schemas.openxmlformats.org/markup-compatibility/2006" xmlns:aink="http://schemas.microsoft.com/office/drawing/2016/ink" xmlns:am3d="http://schemas.microsoft.com/office/drawing/2017/model3d" xmlns:o="urn:schemas-microsoft-com:office:office" xmlns:r="http://schemas.openxmlformats.org/officeDocument/2006/relationships" xmlns:m="http://schemas.openxmlformats.org/officeDocument/2006/math" xmlns:v="urn:schemas-microsoft-com:vml" xmlns:wp14="http://schemas.microsoft.com/office/word/2010/wordprocessingDrawing" xmlns:wp="http://schemas.openxmlformats.org/drawingml/2006/wordprocessingDrawing" xmlns:w10="urn:schemas-microsoft-com:office:word" xmlns:w="http://schemas.openxmlformats.org/wordprocessingml/2006/main" xmlns:w14="http://schemas.microsoft.com/office/word/2010/wordml" xmlns:w15="http://schemas.microsoft.com/office/word/2012/wordml" xmlns:w16cex="http://schemas.microsoft.com/office/word/2018/wordml/cex" xmlns:w16cid="http://schemas.microsoft.com/office/word/2016/wordml/cid" xmlns:w16="http://schemas.microsoft.com/office/word/2018/wordml" xmlns:w16se="http://schemas.microsoft.com/office/word/2015/wordml/symex" xmlns:wpg="http://schemas.microsoft.com/office/word/2010/wordprocessingGroup" xmlns:wpi="http://schemas.microsoft.com/office/word/2010/wordprocessingInk" xmlns:wne="http://schemas.microsoft.com/office/word/2006/wordml" xmlns:wps="http://schemas.microsoft.com/office/word/2010/wordprocessingShape" mc:Ignorable="w14 w15 w16se w16cid w16 w16cex wp14">
   <w:footnote w:type="separator" w:id="-1">
     <w:p>
       <w:pPr>
@@ -5483,7 +5693,7 @@
 </file>
 
 <file path=word/numbering.xml><?xml version="1.0" encoding="utf-8"?>
-<w:numbering xmlns:wpc="http://schemas.microsoft.com/office/word/2010/wordprocessingCanvas" xmlns:cx="http://schemas.microsoft.com/office/drawing/2014/chartex" xmlns:mc="http://schemas.openxmlformats.org/markup-compatibility/2006" xmlns:o="urn:schemas-microsoft-com:office:office" xmlns:r="http://schemas.openxmlformats.org/officeDocument/2006/relationships" xmlns:m="http://schemas.openxmlformats.org/officeDocument/2006/math" xmlns:v="urn:schemas-microsoft-com:vml" xmlns:wp14="http://schemas.microsoft.com/office/word/2010/wordprocessingDrawing" xmlns:wp="http://schemas.openxmlformats.org/drawingml/2006/wordprocessingDrawing" xmlns:w10="urn:schemas-microsoft-com:office:word" xmlns:w="http://schemas.openxmlformats.org/wordprocessingml/2006/main" xmlns:w14="http://schemas.microsoft.com/office/word/2010/wordml" xmlns:w15="http://schemas.microsoft.com/office/word/2012/wordml" xmlns:w16se="http://schemas.microsoft.com/office/word/2015/wordml/symex" xmlns:wpg="http://schemas.microsoft.com/office/word/2010/wordprocessingGroup" xmlns:wpi="http://schemas.microsoft.com/office/word/2010/wordprocessingInk" xmlns:wne="http://schemas.microsoft.com/office/word/2006/wordml" xmlns:wps="http://schemas.microsoft.com/office/word/2010/wordprocessingShape" mc:Ignorable="w14 w15 w16se wp14">
+<w:numbering xmlns:wpc="http://schemas.microsoft.com/office/word/2010/wordprocessingCanvas" xmlns:cx="http://schemas.microsoft.com/office/drawing/2014/chartex" xmlns:cx1="http://schemas.microsoft.com/office/drawing/2015/9/8/chartex" xmlns:cx2="http://schemas.microsoft.com/office/drawing/2015/10/21/chartex" xmlns:cx3="http://schemas.microsoft.com/office/drawing/2016/5/9/chartex" xmlns:cx4="http://schemas.microsoft.com/office/drawing/2016/5/10/chartex" xmlns:cx5="http://schemas.microsoft.com/office/drawing/2016/5/11/chartex" xmlns:cx6="http://schemas.microsoft.com/office/drawing/2016/5/12/chartex" xmlns:cx7="http://schemas.microsoft.com/office/drawing/2016/5/13/chartex" xmlns:cx8="http://schemas.microsoft.com/office/drawing/2016/5/14/chartex" xmlns:mc="http://schemas.openxmlformats.org/markup-compatibility/2006" xmlns:aink="http://schemas.microsoft.com/office/drawing/2016/ink" xmlns:am3d="http://schemas.microsoft.com/office/drawing/2017/model3d" xmlns:o="urn:schemas-microsoft-com:office:office" xmlns:r="http://schemas.openxmlformats.org/officeDocument/2006/relationships" xmlns:m="http://schemas.openxmlformats.org/officeDocument/2006/math" xmlns:v="urn:schemas-microsoft-com:vml" xmlns:wp14="http://schemas.microsoft.com/office/word/2010/wordprocessingDrawing" xmlns:wp="http://schemas.openxmlformats.org/drawingml/2006/wordprocessingDrawing" xmlns:w10="urn:schemas-microsoft-com:office:word" xmlns:w="http://schemas.openxmlformats.org/wordprocessingml/2006/main" xmlns:w14="http://schemas.microsoft.com/office/word/2010/wordml" xmlns:w15="http://schemas.microsoft.com/office/word/2012/wordml" xmlns:w16cex="http://schemas.microsoft.com/office/word/2018/wordml/cex" xmlns:w16cid="http://schemas.microsoft.com/office/word/2016/wordml/cid" xmlns:w16="http://schemas.microsoft.com/office/word/2018/wordml" xmlns:w16se="http://schemas.microsoft.com/office/word/2015/wordml/symex" xmlns:wpg="http://schemas.microsoft.com/office/word/2010/wordprocessingGroup" xmlns:wpi="http://schemas.microsoft.com/office/word/2010/wordprocessingInk" xmlns:wne="http://schemas.microsoft.com/office/word/2006/wordml" xmlns:wps="http://schemas.microsoft.com/office/word/2010/wordprocessingShape" mc:Ignorable="w14 w15 w16se w16cid w16 w16cex wp14">
   <w:abstractNum w:abstractNumId="0" w15:restartNumberingAfterBreak="0">
     <w:nsid w:val="028A216B"/>
     <w:multiLevelType w:val="hybridMultilevel"/>
@@ -6414,7 +6624,7 @@
 </file>
 
 <file path=word/styles.xml><?xml version="1.0" encoding="utf-8"?>
-<w:styles xmlns:mc="http://schemas.openxmlformats.org/markup-compatibility/2006" xmlns:r="http://schemas.openxmlformats.org/officeDocument/2006/relationships" xmlns:w="http://schemas.openxmlformats.org/wordprocessingml/2006/main" xmlns:w14="http://schemas.microsoft.com/office/word/2010/wordml" xmlns:w15="http://schemas.microsoft.com/office/word/2012/wordml" xmlns:w16se="http://schemas.microsoft.com/office/word/2015/wordml/symex" mc:Ignorable="w14 w15 w16se">
+<w:styles xmlns:mc="http://schemas.openxmlformats.org/markup-compatibility/2006" xmlns:r="http://schemas.openxmlformats.org/officeDocument/2006/relationships" xmlns:w="http://schemas.openxmlformats.org/wordprocessingml/2006/main" xmlns:w14="http://schemas.microsoft.com/office/word/2010/wordml" xmlns:w15="http://schemas.microsoft.com/office/word/2012/wordml" xmlns:w16cex="http://schemas.microsoft.com/office/word/2018/wordml/cex" xmlns:w16cid="http://schemas.microsoft.com/office/word/2016/wordml/cid" xmlns:w16="http://schemas.microsoft.com/office/word/2018/wordml" xmlns:w16se="http://schemas.microsoft.com/office/word/2015/wordml/symex" mc:Ignorable="w14 w15 w16se w16cid w16 w16cex">
   <w:docDefaults>
     <w:rPrDefault>
       <w:rPr>
@@ -6430,7 +6640,7 @@
       </w:pPr>
     </w:pPrDefault>
   </w:docDefaults>
-  <w:latentStyles w:defLockedState="0" w:defUIPriority="99" w:defSemiHidden="0" w:defUnhideWhenUsed="0" w:defQFormat="0" w:count="371">
+  <w:latentStyles w:defLockedState="0" w:defUIPriority="99" w:defSemiHidden="0" w:defUnhideWhenUsed="0" w:defQFormat="0" w:count="376">
     <w:lsdException w:name="Normal" w:uiPriority="0" w:qFormat="1"/>
     <w:lsdException w:name="heading 1" w:uiPriority="9" w:qFormat="1"/>
     <w:lsdException w:name="heading 2" w:semiHidden="1" w:uiPriority="9" w:unhideWhenUsed="1" w:qFormat="1"/>
@@ -6536,7 +6746,6 @@
     <w:lsdException w:name="HTML Sample" w:semiHidden="1" w:unhideWhenUsed="1"/>
     <w:lsdException w:name="HTML Typewriter" w:semiHidden="1" w:unhideWhenUsed="1"/>
     <w:lsdException w:name="HTML Variable" w:semiHidden="1" w:unhideWhenUsed="1"/>
-    <w:lsdException w:name="Normal Table" w:semiHidden="1" w:unhideWhenUsed="1"/>
     <w:lsdException w:name="annotation subject" w:semiHidden="1" w:unhideWhenUsed="1"/>
     <w:lsdException w:name="No List" w:semiHidden="1" w:unhideWhenUsed="1"/>
     <w:lsdException w:name="Outline List 1" w:semiHidden="1" w:unhideWhenUsed="1"/>
@@ -6579,11 +6788,8 @@
     <w:lsdException w:name="Table Contemporary" w:semiHidden="1" w:unhideWhenUsed="1"/>
     <w:lsdException w:name="Table Elegant" w:semiHidden="1" w:unhideWhenUsed="1"/>
     <w:lsdException w:name="Table Professional" w:semiHidden="1" w:unhideWhenUsed="1"/>
-    <w:lsdException w:name="Table Subtle 1" w:semiHidden="1" w:unhideWhenUsed="1"/>
     <w:lsdException w:name="Table Subtle 2" w:semiHidden="1" w:unhideWhenUsed="1"/>
     <w:lsdException w:name="Table Web 1" w:semiHidden="1" w:unhideWhenUsed="1"/>
-    <w:lsdException w:name="Table Web 2" w:semiHidden="1" w:unhideWhenUsed="1"/>
-    <w:lsdException w:name="Table Web 3" w:semiHidden="1" w:unhideWhenUsed="1"/>
     <w:lsdException w:name="Balloon Text" w:semiHidden="1" w:unhideWhenUsed="1"/>
     <w:lsdException w:name="Table Grid" w:uiPriority="39"/>
     <w:lsdException w:name="Table Theme" w:semiHidden="1" w:unhideWhenUsed="1"/>
@@ -6802,17 +7008,22 @@
     <w:lsdException w:name="List Table 5 Dark Accent 6" w:uiPriority="50"/>
     <w:lsdException w:name="List Table 6 Colorful Accent 6" w:uiPriority="51"/>
     <w:lsdException w:name="List Table 7 Colorful Accent 6" w:uiPriority="52"/>
+    <w:lsdException w:name="Mention" w:semiHidden="1" w:unhideWhenUsed="1"/>
+    <w:lsdException w:name="Smart Hyperlink" w:semiHidden="1" w:unhideWhenUsed="1"/>
+    <w:lsdException w:name="Hashtag" w:semiHidden="1" w:unhideWhenUsed="1"/>
+    <w:lsdException w:name="Unresolved Mention" w:semiHidden="1" w:unhideWhenUsed="1"/>
+    <w:lsdException w:name="Smart Link" w:semiHidden="1" w:unhideWhenUsed="1"/>
   </w:latentStyles>
   <w:style w:type="paragraph" w:default="1" w:styleId="Normal">
     <w:name w:val="Normal"/>
     <w:qFormat/>
     <w:rsid w:val="00722EFD"/>
   </w:style>
-  <w:style w:type="paragraph" w:styleId="Titre1">
+  <w:style w:type="paragraph" w:styleId="Heading1">
     <w:name w:val="heading 1"/>
     <w:basedOn w:val="Normal"/>
     <w:next w:val="Normal"/>
-    <w:link w:val="Titre1Car"/>
+    <w:link w:val="Heading1Char"/>
     <w:uiPriority w:val="9"/>
     <w:qFormat/>
     <w:rsid w:val="00722EFD"/>
@@ -6829,11 +7040,11 @@
       <w:szCs w:val="40"/>
     </w:rPr>
   </w:style>
-  <w:style w:type="paragraph" w:styleId="Titre2">
+  <w:style w:type="paragraph" w:styleId="Heading2">
     <w:name w:val="heading 2"/>
     <w:basedOn w:val="Normal"/>
     <w:next w:val="Normal"/>
-    <w:link w:val="Titre2Car"/>
+    <w:link w:val="Heading2Char"/>
     <w:uiPriority w:val="9"/>
     <w:unhideWhenUsed/>
     <w:qFormat/>
@@ -6851,11 +7062,11 @@
       <w:szCs w:val="28"/>
     </w:rPr>
   </w:style>
-  <w:style w:type="paragraph" w:styleId="Titre3">
+  <w:style w:type="paragraph" w:styleId="Heading3">
     <w:name w:val="heading 3"/>
     <w:basedOn w:val="Normal"/>
     <w:next w:val="Normal"/>
-    <w:link w:val="Titre3Car"/>
+    <w:link w:val="Heading3Char"/>
     <w:uiPriority w:val="9"/>
     <w:semiHidden/>
     <w:unhideWhenUsed/>
@@ -6874,11 +7085,11 @@
       <w:szCs w:val="24"/>
     </w:rPr>
   </w:style>
-  <w:style w:type="paragraph" w:styleId="Titre4">
+  <w:style w:type="paragraph" w:styleId="Heading4">
     <w:name w:val="heading 4"/>
     <w:basedOn w:val="Normal"/>
     <w:next w:val="Normal"/>
-    <w:link w:val="Titre4Car"/>
+    <w:link w:val="Heading4Char"/>
     <w:uiPriority w:val="9"/>
     <w:semiHidden/>
     <w:unhideWhenUsed/>
@@ -6897,11 +7108,11 @@
       <w:szCs w:val="22"/>
     </w:rPr>
   </w:style>
-  <w:style w:type="paragraph" w:styleId="Titre5">
+  <w:style w:type="paragraph" w:styleId="Heading5">
     <w:name w:val="heading 5"/>
     <w:basedOn w:val="Normal"/>
     <w:next w:val="Normal"/>
-    <w:link w:val="Titre5Car"/>
+    <w:link w:val="Heading5Char"/>
     <w:uiPriority w:val="9"/>
     <w:semiHidden/>
     <w:unhideWhenUsed/>
@@ -6922,11 +7133,11 @@
       <w:szCs w:val="22"/>
     </w:rPr>
   </w:style>
-  <w:style w:type="paragraph" w:styleId="Titre6">
+  <w:style w:type="paragraph" w:styleId="Heading6">
     <w:name w:val="heading 6"/>
     <w:basedOn w:val="Normal"/>
     <w:next w:val="Normal"/>
-    <w:link w:val="Titre6Car"/>
+    <w:link w:val="Heading6Char"/>
     <w:uiPriority w:val="9"/>
     <w:semiHidden/>
     <w:unhideWhenUsed/>
@@ -6943,11 +7154,11 @@
       <w:color w:val="70AD47" w:themeColor="accent6"/>
     </w:rPr>
   </w:style>
-  <w:style w:type="paragraph" w:styleId="Titre7">
+  <w:style w:type="paragraph" w:styleId="Heading7">
     <w:name w:val="heading 7"/>
     <w:basedOn w:val="Normal"/>
     <w:next w:val="Normal"/>
-    <w:link w:val="Titre7Car"/>
+    <w:link w:val="Heading7Char"/>
     <w:uiPriority w:val="9"/>
     <w:semiHidden/>
     <w:unhideWhenUsed/>
@@ -6966,11 +7177,11 @@
       <w:color w:val="70AD47" w:themeColor="accent6"/>
     </w:rPr>
   </w:style>
-  <w:style w:type="paragraph" w:styleId="Titre8">
+  <w:style w:type="paragraph" w:styleId="Heading8">
     <w:name w:val="heading 8"/>
     <w:basedOn w:val="Normal"/>
     <w:next w:val="Normal"/>
-    <w:link w:val="Titre8Car"/>
+    <w:link w:val="Heading8Char"/>
     <w:uiPriority w:val="9"/>
     <w:semiHidden/>
     <w:unhideWhenUsed/>
@@ -6993,11 +7204,11 @@
       <w:szCs w:val="20"/>
     </w:rPr>
   </w:style>
-  <w:style w:type="paragraph" w:styleId="Titre9">
+  <w:style w:type="paragraph" w:styleId="Heading9">
     <w:name w:val="heading 9"/>
     <w:basedOn w:val="Normal"/>
     <w:next w:val="Normal"/>
-    <w:link w:val="Titre9Car"/>
+    <w:link w:val="Heading9Char"/>
     <w:uiPriority w:val="9"/>
     <w:semiHidden/>
     <w:unhideWhenUsed/>
@@ -7018,13 +7229,13 @@
       <w:szCs w:val="20"/>
     </w:rPr>
   </w:style>
-  <w:style w:type="character" w:default="1" w:styleId="Policepardfaut">
+  <w:style w:type="character" w:default="1" w:styleId="DefaultParagraphFont">
     <w:name w:val="Default Paragraph Font"/>
     <w:uiPriority w:val="1"/>
     <w:semiHidden/>
     <w:unhideWhenUsed/>
   </w:style>
-  <w:style w:type="table" w:default="1" w:styleId="TableauNormal">
+  <w:style w:type="table" w:default="1" w:styleId="TableNormal">
     <w:name w:val="Normal Table"/>
     <w:uiPriority w:val="99"/>
     <w:semiHidden/>
@@ -7039,16 +7250,16 @@
       </w:tblCellMar>
     </w:tblPr>
   </w:style>
-  <w:style w:type="numbering" w:default="1" w:styleId="Aucuneliste">
+  <w:style w:type="numbering" w:default="1" w:styleId="NoList">
     <w:name w:val="No List"/>
     <w:uiPriority w:val="99"/>
     <w:semiHidden/>
     <w:unhideWhenUsed/>
   </w:style>
-  <w:style w:type="character" w:customStyle="1" w:styleId="Titre1Car">
-    <w:name w:val="Titre 1 Car"/>
-    <w:basedOn w:val="Policepardfaut"/>
-    <w:link w:val="Titre1"/>
+  <w:style w:type="character" w:customStyle="1" w:styleId="Heading1Char">
+    <w:name w:val="Heading 1 Char"/>
+    <w:basedOn w:val="DefaultParagraphFont"/>
+    <w:link w:val="Heading1"/>
     <w:uiPriority w:val="9"/>
     <w:rsid w:val="00722EFD"/>
     <w:rPr>
@@ -7058,10 +7269,10 @@
       <w:szCs w:val="40"/>
     </w:rPr>
   </w:style>
-  <w:style w:type="character" w:customStyle="1" w:styleId="Titre2Car">
-    <w:name w:val="Titre 2 Car"/>
-    <w:basedOn w:val="Policepardfaut"/>
-    <w:link w:val="Titre2"/>
+  <w:style w:type="character" w:customStyle="1" w:styleId="Heading2Char">
+    <w:name w:val="Heading 2 Char"/>
+    <w:basedOn w:val="DefaultParagraphFont"/>
+    <w:link w:val="Heading2"/>
     <w:uiPriority w:val="9"/>
     <w:rsid w:val="00722EFD"/>
     <w:rPr>
@@ -7071,10 +7282,10 @@
       <w:szCs w:val="28"/>
     </w:rPr>
   </w:style>
-  <w:style w:type="character" w:customStyle="1" w:styleId="Titre3Car">
-    <w:name w:val="Titre 3 Car"/>
-    <w:basedOn w:val="Policepardfaut"/>
-    <w:link w:val="Titre3"/>
+  <w:style w:type="character" w:customStyle="1" w:styleId="Heading3Char">
+    <w:name w:val="Heading 3 Char"/>
+    <w:basedOn w:val="DefaultParagraphFont"/>
+    <w:link w:val="Heading3"/>
     <w:uiPriority w:val="9"/>
     <w:semiHidden/>
     <w:rsid w:val="00722EFD"/>
@@ -7085,10 +7296,10 @@
       <w:szCs w:val="24"/>
     </w:rPr>
   </w:style>
-  <w:style w:type="character" w:customStyle="1" w:styleId="Titre4Car">
-    <w:name w:val="Titre 4 Car"/>
-    <w:basedOn w:val="Policepardfaut"/>
-    <w:link w:val="Titre4"/>
+  <w:style w:type="character" w:customStyle="1" w:styleId="Heading4Char">
+    <w:name w:val="Heading 4 Char"/>
+    <w:basedOn w:val="DefaultParagraphFont"/>
+    <w:link w:val="Heading4"/>
     <w:uiPriority w:val="9"/>
     <w:semiHidden/>
     <w:rsid w:val="00722EFD"/>
@@ -7099,10 +7310,10 @@
       <w:szCs w:val="22"/>
     </w:rPr>
   </w:style>
-  <w:style w:type="character" w:customStyle="1" w:styleId="Titre5Car">
-    <w:name w:val="Titre 5 Car"/>
-    <w:basedOn w:val="Policepardfaut"/>
-    <w:link w:val="Titre5"/>
+  <w:style w:type="character" w:customStyle="1" w:styleId="Heading5Char">
+    <w:name w:val="Heading 5 Char"/>
+    <w:basedOn w:val="DefaultParagraphFont"/>
+    <w:link w:val="Heading5"/>
     <w:uiPriority w:val="9"/>
     <w:semiHidden/>
     <w:rsid w:val="00722EFD"/>
@@ -7115,10 +7326,10 @@
       <w:szCs w:val="22"/>
     </w:rPr>
   </w:style>
-  <w:style w:type="character" w:customStyle="1" w:styleId="Titre6Car">
-    <w:name w:val="Titre 6 Car"/>
-    <w:basedOn w:val="Policepardfaut"/>
-    <w:link w:val="Titre6"/>
+  <w:style w:type="character" w:customStyle="1" w:styleId="Heading6Char">
+    <w:name w:val="Heading 6 Char"/>
+    <w:basedOn w:val="DefaultParagraphFont"/>
+    <w:link w:val="Heading6"/>
     <w:uiPriority w:val="9"/>
     <w:semiHidden/>
     <w:rsid w:val="00722EFD"/>
@@ -7127,10 +7338,10 @@
       <w:color w:val="70AD47" w:themeColor="accent6"/>
     </w:rPr>
   </w:style>
-  <w:style w:type="character" w:customStyle="1" w:styleId="Titre7Car">
-    <w:name w:val="Titre 7 Car"/>
-    <w:basedOn w:val="Policepardfaut"/>
-    <w:link w:val="Titre7"/>
+  <w:style w:type="character" w:customStyle="1" w:styleId="Heading7Char">
+    <w:name w:val="Heading 7 Char"/>
+    <w:basedOn w:val="DefaultParagraphFont"/>
+    <w:link w:val="Heading7"/>
     <w:uiPriority w:val="9"/>
     <w:semiHidden/>
     <w:rsid w:val="00722EFD"/>
@@ -7141,10 +7352,10 @@
       <w:color w:val="70AD47" w:themeColor="accent6"/>
     </w:rPr>
   </w:style>
-  <w:style w:type="character" w:customStyle="1" w:styleId="Titre8Car">
-    <w:name w:val="Titre 8 Car"/>
-    <w:basedOn w:val="Policepardfaut"/>
-    <w:link w:val="Titre8"/>
+  <w:style w:type="character" w:customStyle="1" w:styleId="Heading8Char">
+    <w:name w:val="Heading 8 Char"/>
+    <w:basedOn w:val="DefaultParagraphFont"/>
+    <w:link w:val="Heading8"/>
     <w:uiPriority w:val="9"/>
     <w:semiHidden/>
     <w:rsid w:val="00722EFD"/>
@@ -7159,10 +7370,10 @@
       <w:szCs w:val="20"/>
     </w:rPr>
   </w:style>
-  <w:style w:type="character" w:customStyle="1" w:styleId="Titre9Car">
-    <w:name w:val="Titre 9 Car"/>
-    <w:basedOn w:val="Policepardfaut"/>
-    <w:link w:val="Titre9"/>
+  <w:style w:type="character" w:customStyle="1" w:styleId="Heading9Char">
+    <w:name w:val="Heading 9 Char"/>
+    <w:basedOn w:val="DefaultParagraphFont"/>
+    <w:link w:val="Heading9"/>
     <w:uiPriority w:val="9"/>
     <w:semiHidden/>
     <w:rsid w:val="00722EFD"/>
@@ -7175,7 +7386,7 @@
       <w:szCs w:val="20"/>
     </w:rPr>
   </w:style>
-  <w:style w:type="paragraph" w:styleId="Lgende">
+  <w:style w:type="paragraph" w:styleId="Caption">
     <w:name w:val="caption"/>
     <w:basedOn w:val="Normal"/>
     <w:next w:val="Normal"/>
@@ -7193,11 +7404,11 @@
       <w:color w:val="595959" w:themeColor="text1" w:themeTint="A6"/>
     </w:rPr>
   </w:style>
-  <w:style w:type="paragraph" w:styleId="Titre">
+  <w:style w:type="paragraph" w:styleId="Title">
     <w:name w:val="Title"/>
     <w:basedOn w:val="Normal"/>
     <w:next w:val="Normal"/>
-    <w:link w:val="TitreCar"/>
+    <w:link w:val="TitleChar"/>
     <w:uiPriority w:val="10"/>
     <w:qFormat/>
     <w:rsid w:val="00722EFD"/>
@@ -7213,10 +7424,10 @@
       <w:szCs w:val="96"/>
     </w:rPr>
   </w:style>
-  <w:style w:type="character" w:customStyle="1" w:styleId="TitreCar">
-    <w:name w:val="Titre Car"/>
-    <w:basedOn w:val="Policepardfaut"/>
-    <w:link w:val="Titre"/>
+  <w:style w:type="character" w:customStyle="1" w:styleId="TitleChar">
+    <w:name w:val="Title Char"/>
+    <w:basedOn w:val="DefaultParagraphFont"/>
+    <w:link w:val="Title"/>
     <w:uiPriority w:val="10"/>
     <w:rsid w:val="00722EFD"/>
     <w:rPr>
@@ -7227,11 +7438,11 @@
       <w:szCs w:val="96"/>
     </w:rPr>
   </w:style>
-  <w:style w:type="paragraph" w:styleId="Sous-titre">
+  <w:style w:type="paragraph" w:styleId="Subtitle">
     <w:name w:val="Subtitle"/>
     <w:basedOn w:val="Normal"/>
     <w:next w:val="Normal"/>
-    <w:link w:val="Sous-titreCar"/>
+    <w:link w:val="SubtitleChar"/>
     <w:uiPriority w:val="11"/>
     <w:qFormat/>
     <w:rsid w:val="00722EFD"/>
@@ -7247,10 +7458,10 @@
       <w:szCs w:val="30"/>
     </w:rPr>
   </w:style>
-  <w:style w:type="character" w:customStyle="1" w:styleId="Sous-titreCar">
-    <w:name w:val="Sous-titre Car"/>
-    <w:basedOn w:val="Policepardfaut"/>
-    <w:link w:val="Sous-titre"/>
+  <w:style w:type="character" w:customStyle="1" w:styleId="SubtitleChar">
+    <w:name w:val="Subtitle Char"/>
+    <w:basedOn w:val="DefaultParagraphFont"/>
+    <w:link w:val="Subtitle"/>
     <w:uiPriority w:val="11"/>
     <w:rsid w:val="00722EFD"/>
     <w:rPr>
@@ -7259,9 +7470,9 @@
       <w:szCs w:val="30"/>
     </w:rPr>
   </w:style>
-  <w:style w:type="character" w:styleId="lev">
+  <w:style w:type="character" w:styleId="Strong">
     <w:name w:val="Strong"/>
-    <w:basedOn w:val="Policepardfaut"/>
+    <w:basedOn w:val="DefaultParagraphFont"/>
     <w:uiPriority w:val="22"/>
     <w:qFormat/>
     <w:rsid w:val="00722EFD"/>
@@ -7270,9 +7481,9 @@
       <w:bCs/>
     </w:rPr>
   </w:style>
-  <w:style w:type="character" w:styleId="Accentuation">
+  <w:style w:type="character" w:styleId="Emphasis">
     <w:name w:val="Emphasis"/>
-    <w:basedOn w:val="Policepardfaut"/>
+    <w:basedOn w:val="DefaultParagraphFont"/>
     <w:uiPriority w:val="20"/>
     <w:qFormat/>
     <w:rsid w:val="00722EFD"/>
@@ -7282,9 +7493,9 @@
       <w:color w:val="70AD47" w:themeColor="accent6"/>
     </w:rPr>
   </w:style>
-  <w:style w:type="paragraph" w:styleId="Sansinterligne">
+  <w:style w:type="paragraph" w:styleId="NoSpacing">
     <w:name w:val="No Spacing"/>
-    <w:link w:val="SansinterligneCar"/>
+    <w:link w:val="NoSpacingChar"/>
     <w:uiPriority w:val="1"/>
     <w:qFormat/>
     <w:rsid w:val="00722EFD"/>
@@ -7292,11 +7503,11 @@
       <w:spacing w:after="0" w:line="240" w:lineRule="auto"/>
     </w:pPr>
   </w:style>
-  <w:style w:type="paragraph" w:styleId="Citation">
+  <w:style w:type="paragraph" w:styleId="Quote">
     <w:name w:val="Quote"/>
     <w:basedOn w:val="Normal"/>
     <w:next w:val="Normal"/>
-    <w:link w:val="CitationCar"/>
+    <w:link w:val="QuoteChar"/>
     <w:uiPriority w:val="29"/>
     <w:qFormat/>
     <w:rsid w:val="00722EFD"/>
@@ -7311,10 +7522,10 @@
       <w:color w:val="262626" w:themeColor="text1" w:themeTint="D9"/>
     </w:rPr>
   </w:style>
-  <w:style w:type="character" w:customStyle="1" w:styleId="CitationCar">
-    <w:name w:val="Citation Car"/>
-    <w:basedOn w:val="Policepardfaut"/>
-    <w:link w:val="Citation"/>
+  <w:style w:type="character" w:customStyle="1" w:styleId="QuoteChar">
+    <w:name w:val="Quote Char"/>
+    <w:basedOn w:val="DefaultParagraphFont"/>
+    <w:link w:val="Quote"/>
     <w:uiPriority w:val="29"/>
     <w:rsid w:val="00722EFD"/>
     <w:rPr>
@@ -7323,11 +7534,11 @@
       <w:color w:val="262626" w:themeColor="text1" w:themeTint="D9"/>
     </w:rPr>
   </w:style>
-  <w:style w:type="paragraph" w:styleId="Citationintense">
+  <w:style w:type="paragraph" w:styleId="IntenseQuote">
     <w:name w:val="Intense Quote"/>
     <w:basedOn w:val="Normal"/>
     <w:next w:val="Normal"/>
-    <w:link w:val="CitationintenseCar"/>
+    <w:link w:val="IntenseQuoteChar"/>
     <w:uiPriority w:val="30"/>
     <w:qFormat/>
     <w:rsid w:val="00722EFD"/>
@@ -7345,10 +7556,10 @@
       <w:szCs w:val="32"/>
     </w:rPr>
   </w:style>
-  <w:style w:type="character" w:customStyle="1" w:styleId="CitationintenseCar">
-    <w:name w:val="Citation intense Car"/>
-    <w:basedOn w:val="Policepardfaut"/>
-    <w:link w:val="Citationintense"/>
+  <w:style w:type="character" w:customStyle="1" w:styleId="IntenseQuoteChar">
+    <w:name w:val="Intense Quote Char"/>
+    <w:basedOn w:val="DefaultParagraphFont"/>
+    <w:link w:val="IntenseQuote"/>
     <w:uiPriority w:val="30"/>
     <w:rsid w:val="00722EFD"/>
     <w:rPr>
@@ -7360,9 +7571,9 @@
       <w:szCs w:val="32"/>
     </w:rPr>
   </w:style>
-  <w:style w:type="character" w:styleId="Emphaseple">
+  <w:style w:type="character" w:styleId="SubtleEmphasis">
     <w:name w:val="Subtle Emphasis"/>
-    <w:basedOn w:val="Policepardfaut"/>
+    <w:basedOn w:val="DefaultParagraphFont"/>
     <w:uiPriority w:val="19"/>
     <w:qFormat/>
     <w:rsid w:val="00722EFD"/>
@@ -7371,9 +7582,9 @@
       <w:iCs/>
     </w:rPr>
   </w:style>
-  <w:style w:type="character" w:styleId="Emphaseintense">
+  <w:style w:type="character" w:styleId="IntenseEmphasis">
     <w:name w:val="Intense Emphasis"/>
-    <w:basedOn w:val="Policepardfaut"/>
+    <w:basedOn w:val="DefaultParagraphFont"/>
     <w:uiPriority w:val="21"/>
     <w:qFormat/>
     <w:rsid w:val="00722EFD"/>
@@ -7384,9 +7595,9 @@
       <w:iCs/>
     </w:rPr>
   </w:style>
-  <w:style w:type="character" w:styleId="Rfrenceple">
+  <w:style w:type="character" w:styleId="SubtleReference">
     <w:name w:val="Subtle Reference"/>
-    <w:basedOn w:val="Policepardfaut"/>
+    <w:basedOn w:val="DefaultParagraphFont"/>
     <w:uiPriority w:val="31"/>
     <w:qFormat/>
     <w:rsid w:val="00722EFD"/>
@@ -7395,9 +7606,9 @@
       <w:color w:val="595959" w:themeColor="text1" w:themeTint="A6"/>
     </w:rPr>
   </w:style>
-  <w:style w:type="character" w:styleId="Rfrenceintense">
+  <w:style w:type="character" w:styleId="IntenseReference">
     <w:name w:val="Intense Reference"/>
-    <w:basedOn w:val="Policepardfaut"/>
+    <w:basedOn w:val="DefaultParagraphFont"/>
     <w:uiPriority w:val="32"/>
     <w:qFormat/>
     <w:rsid w:val="00722EFD"/>
@@ -7408,9 +7619,9 @@
       <w:color w:val="70AD47" w:themeColor="accent6"/>
     </w:rPr>
   </w:style>
-  <w:style w:type="character" w:styleId="Titredulivre">
+  <w:style w:type="character" w:styleId="BookTitle">
     <w:name w:val="Book Title"/>
-    <w:basedOn w:val="Policepardfaut"/>
+    <w:basedOn w:val="DefaultParagraphFont"/>
     <w:uiPriority w:val="33"/>
     <w:qFormat/>
     <w:rsid w:val="00722EFD"/>
@@ -7424,9 +7635,9 @@
       <w:szCs w:val="21"/>
     </w:rPr>
   </w:style>
-  <w:style w:type="paragraph" w:styleId="En-ttedetabledesmatires">
+  <w:style w:type="paragraph" w:styleId="TOCHeading">
     <w:name w:val="TOC Heading"/>
-    <w:basedOn w:val="Titre1"/>
+    <w:basedOn w:val="Heading1"/>
     <w:next w:val="Normal"/>
     <w:uiPriority w:val="39"/>
     <w:unhideWhenUsed/>
@@ -7436,14 +7647,14 @@
       <w:outlineLvl w:val="9"/>
     </w:pPr>
   </w:style>
-  <w:style w:type="character" w:customStyle="1" w:styleId="SansinterligneCar">
-    <w:name w:val="Sans interligne Car"/>
-    <w:basedOn w:val="Policepardfaut"/>
-    <w:link w:val="Sansinterligne"/>
+  <w:style w:type="character" w:customStyle="1" w:styleId="NoSpacingChar">
+    <w:name w:val="No Spacing Char"/>
+    <w:basedOn w:val="DefaultParagraphFont"/>
+    <w:link w:val="NoSpacing"/>
     <w:uiPriority w:val="1"/>
     <w:rsid w:val="00722EFD"/>
   </w:style>
-  <w:style w:type="paragraph" w:styleId="Paragraphedeliste">
+  <w:style w:type="paragraph" w:styleId="ListParagraph">
     <w:name w:val="List Paragraph"/>
     <w:basedOn w:val="Normal"/>
     <w:uiPriority w:val="34"/>
@@ -7454,9 +7665,9 @@
       <w:contextualSpacing/>
     </w:pPr>
   </w:style>
-  <w:style w:type="table" w:styleId="Grilledutableau">
+  <w:style w:type="table" w:styleId="TableGrid">
     <w:name w:val="Table Grid"/>
-    <w:basedOn w:val="TableauNormal"/>
+    <w:basedOn w:val="TableNormal"/>
     <w:uiPriority w:val="39"/>
     <w:rsid w:val="00A66F25"/>
     <w:pPr>
@@ -7473,10 +7684,10 @@
       </w:tblBorders>
     </w:tblPr>
   </w:style>
-  <w:style w:type="paragraph" w:styleId="En-tte">
+  <w:style w:type="paragraph" w:styleId="Header">
     <w:name w:val="header"/>
     <w:basedOn w:val="Normal"/>
-    <w:link w:val="En-tteCar"/>
+    <w:link w:val="HeaderChar"/>
     <w:uiPriority w:val="99"/>
     <w:unhideWhenUsed/>
     <w:rsid w:val="003F0B86"/>
@@ -7488,17 +7699,17 @@
       <w:spacing w:after="0" w:line="240" w:lineRule="auto"/>
     </w:pPr>
   </w:style>
-  <w:style w:type="character" w:customStyle="1" w:styleId="En-tteCar">
-    <w:name w:val="En-tête Car"/>
-    <w:basedOn w:val="Policepardfaut"/>
-    <w:link w:val="En-tte"/>
+  <w:style w:type="character" w:customStyle="1" w:styleId="HeaderChar">
+    <w:name w:val="Header Char"/>
+    <w:basedOn w:val="DefaultParagraphFont"/>
+    <w:link w:val="Header"/>
     <w:uiPriority w:val="99"/>
     <w:rsid w:val="003F0B86"/>
   </w:style>
-  <w:style w:type="paragraph" w:styleId="Pieddepage">
+  <w:style w:type="paragraph" w:styleId="Footer">
     <w:name w:val="footer"/>
     <w:basedOn w:val="Normal"/>
-    <w:link w:val="PieddepageCar"/>
+    <w:link w:val="FooterChar"/>
     <w:uiPriority w:val="99"/>
     <w:unhideWhenUsed/>
     <w:rsid w:val="003F0B86"/>
@@ -7510,14 +7721,14 @@
       <w:spacing w:after="0" w:line="240" w:lineRule="auto"/>
     </w:pPr>
   </w:style>
-  <w:style w:type="character" w:customStyle="1" w:styleId="PieddepageCar">
-    <w:name w:val="Pied de page Car"/>
-    <w:basedOn w:val="Policepardfaut"/>
-    <w:link w:val="Pieddepage"/>
+  <w:style w:type="character" w:customStyle="1" w:styleId="FooterChar">
+    <w:name w:val="Footer Char"/>
+    <w:basedOn w:val="DefaultParagraphFont"/>
+    <w:link w:val="Footer"/>
     <w:uiPriority w:val="99"/>
     <w:rsid w:val="003F0B86"/>
   </w:style>
-  <w:style w:type="paragraph" w:styleId="Tabledesillustrations">
+  <w:style w:type="paragraph" w:styleId="TableofFigures">
     <w:name w:val="table of figures"/>
     <w:basedOn w:val="Normal"/>
     <w:next w:val="Normal"/>
@@ -7528,9 +7739,9 @@
       <w:spacing w:after="0"/>
     </w:pPr>
   </w:style>
-  <w:style w:type="character" w:styleId="Lienhypertexte">
+  <w:style w:type="character" w:styleId="Hyperlink">
     <w:name w:val="Hyperlink"/>
-    <w:basedOn w:val="Policepardfaut"/>
+    <w:basedOn w:val="DefaultParagraphFont"/>
     <w:uiPriority w:val="99"/>
     <w:unhideWhenUsed/>
     <w:rsid w:val="003F0B86"/>
@@ -7539,7 +7750,7 @@
       <w:u w:val="single"/>
     </w:rPr>
   </w:style>
-  <w:style w:type="paragraph" w:styleId="TM1">
+  <w:style w:type="paragraph" w:styleId="TOC1">
     <w:name w:val="toc 1"/>
     <w:basedOn w:val="Normal"/>
     <w:next w:val="Normal"/>
@@ -7551,7 +7762,7 @@
       <w:spacing w:after="100"/>
     </w:pPr>
   </w:style>
-  <w:style w:type="paragraph" w:styleId="TM2">
+  <w:style w:type="paragraph" w:styleId="TOC2">
     <w:name w:val="toc 2"/>
     <w:basedOn w:val="Normal"/>
     <w:next w:val="Normal"/>
@@ -7568,7 +7779,7 @@
 </file>
 
 <file path=word/glossary/document.xml><?xml version="1.0" encoding="utf-8"?>
-<w:glossaryDocument xmlns:wpc="http://schemas.microsoft.com/office/word/2010/wordprocessingCanvas" xmlns:cx="http://schemas.microsoft.com/office/drawing/2014/chartex" xmlns:mc="http://schemas.openxmlformats.org/markup-compatibility/2006" xmlns:o="urn:schemas-microsoft-com:office:office" xmlns:r="http://schemas.openxmlformats.org/officeDocument/2006/relationships" xmlns:m="http://schemas.openxmlformats.org/officeDocument/2006/math" xmlns:v="urn:schemas-microsoft-com:vml" xmlns:wp14="http://schemas.microsoft.com/office/word/2010/wordprocessingDrawing" xmlns:wp="http://schemas.openxmlformats.org/drawingml/2006/wordprocessingDrawing" xmlns:w10="urn:schemas-microsoft-com:office:word" xmlns:w="http://schemas.openxmlformats.org/wordprocessingml/2006/main" xmlns:w14="http://schemas.microsoft.com/office/word/2010/wordml" xmlns:w15="http://schemas.microsoft.com/office/word/2012/wordml" xmlns:w16se="http://schemas.microsoft.com/office/word/2015/wordml/symex" xmlns:wpg="http://schemas.microsoft.com/office/word/2010/wordprocessingGroup" xmlns:wpi="http://schemas.microsoft.com/office/word/2010/wordprocessingInk" xmlns:wne="http://schemas.microsoft.com/office/word/2006/wordml" xmlns:wps="http://schemas.microsoft.com/office/word/2010/wordprocessingShape" mc:Ignorable="w14 w15 w16se wp14">
+<w:glossaryDocument xmlns:wpc="http://schemas.microsoft.com/office/word/2010/wordprocessingCanvas" xmlns:cx="http://schemas.microsoft.com/office/drawing/2014/chartex" xmlns:cx1="http://schemas.microsoft.com/office/drawing/2015/9/8/chartex" xmlns:cx2="http://schemas.microsoft.com/office/drawing/2015/10/21/chartex" xmlns:cx3="http://schemas.microsoft.com/office/drawing/2016/5/9/chartex" xmlns:cx4="http://schemas.microsoft.com/office/drawing/2016/5/10/chartex" xmlns:cx5="http://schemas.microsoft.com/office/drawing/2016/5/11/chartex" xmlns:cx6="http://schemas.microsoft.com/office/drawing/2016/5/12/chartex" xmlns:cx7="http://schemas.microsoft.com/office/drawing/2016/5/13/chartex" xmlns:cx8="http://schemas.microsoft.com/office/drawing/2016/5/14/chartex" xmlns:mc="http://schemas.openxmlformats.org/markup-compatibility/2006" xmlns:aink="http://schemas.microsoft.com/office/drawing/2016/ink" xmlns:am3d="http://schemas.microsoft.com/office/drawing/2017/model3d" xmlns:o="urn:schemas-microsoft-com:office:office" xmlns:r="http://schemas.openxmlformats.org/officeDocument/2006/relationships" xmlns:m="http://schemas.openxmlformats.org/officeDocument/2006/math" xmlns:v="urn:schemas-microsoft-com:vml" xmlns:wp14="http://schemas.microsoft.com/office/word/2010/wordprocessingDrawing" xmlns:wp="http://schemas.openxmlformats.org/drawingml/2006/wordprocessingDrawing" xmlns:w10="urn:schemas-microsoft-com:office:word" xmlns:w="http://schemas.openxmlformats.org/wordprocessingml/2006/main" xmlns:w14="http://schemas.microsoft.com/office/word/2010/wordml" xmlns:w15="http://schemas.microsoft.com/office/word/2012/wordml" xmlns:w16cex="http://schemas.microsoft.com/office/word/2018/wordml/cex" xmlns:w16cid="http://schemas.microsoft.com/office/word/2016/wordml/cid" xmlns:w16="http://schemas.microsoft.com/office/word/2018/wordml" xmlns:w16se="http://schemas.microsoft.com/office/word/2015/wordml/symex" xmlns:wpg="http://schemas.microsoft.com/office/word/2010/wordprocessingGroup" xmlns:wpi="http://schemas.microsoft.com/office/word/2010/wordprocessingInk" xmlns:wne="http://schemas.microsoft.com/office/word/2006/wordml" xmlns:wps="http://schemas.microsoft.com/office/word/2010/wordprocessingShape" mc:Ignorable="w14 w15 w16se w16cid w16 w16cex wp14">
   <w:docParts>
     <w:docPart>
       <w:docPartPr>
@@ -7592,7 +7803,7 @@
           </w:pPr>
           <w:r>
             <w:rPr>
-              <w:color w:val="2E74B5" w:themeColor="accent1" w:themeShade="BF"/>
+              <w:color w:val="2F5496" w:themeColor="accent1" w:themeShade="BF"/>
               <w:sz w:val="24"/>
               <w:szCs w:val="24"/>
             </w:rPr>
@@ -7624,7 +7835,7 @@
           <w:r>
             <w:rPr>
               <w:rFonts w:asciiTheme="majorHAnsi" w:eastAsiaTheme="majorEastAsia" w:hAnsiTheme="majorHAnsi" w:cstheme="majorBidi"/>
-              <w:color w:val="5B9BD5" w:themeColor="accent1"/>
+              <w:color w:val="4472C4" w:themeColor="accent1"/>
               <w:sz w:val="88"/>
               <w:szCs w:val="88"/>
             </w:rPr>
@@ -7655,7 +7866,7 @@
           </w:pPr>
           <w:r>
             <w:rPr>
-              <w:color w:val="2E74B5" w:themeColor="accent1" w:themeShade="BF"/>
+              <w:color w:val="2F5496" w:themeColor="accent1" w:themeShade="BF"/>
               <w:sz w:val="24"/>
               <w:szCs w:val="24"/>
             </w:rPr>
@@ -7686,7 +7897,7 @@
           </w:pPr>
           <w:r>
             <w:rPr>
-              <w:color w:val="5B9BD5" w:themeColor="accent1"/>
+              <w:color w:val="4472C4" w:themeColor="accent1"/>
               <w:sz w:val="28"/>
               <w:szCs w:val="28"/>
             </w:rPr>
@@ -7717,7 +7928,7 @@
           </w:pPr>
           <w:r>
             <w:rPr>
-              <w:color w:val="5B9BD5" w:themeColor="accent1"/>
+              <w:color w:val="4472C4" w:themeColor="accent1"/>
               <w:sz w:val="28"/>
               <w:szCs w:val="28"/>
             </w:rPr>
@@ -7731,11 +7942,11 @@
 </file>
 
 <file path=word/glossary/fontTable.xml><?xml version="1.0" encoding="utf-8"?>
-<w:fonts xmlns:mc="http://schemas.openxmlformats.org/markup-compatibility/2006" xmlns:r="http://schemas.openxmlformats.org/officeDocument/2006/relationships" xmlns:w="http://schemas.openxmlformats.org/wordprocessingml/2006/main" xmlns:w14="http://schemas.microsoft.com/office/word/2010/wordml" xmlns:w15="http://schemas.microsoft.com/office/word/2012/wordml" xmlns:w16se="http://schemas.microsoft.com/office/word/2015/wordml/symex" mc:Ignorable="w14 w15 w16se">
+<w:fonts xmlns:mc="http://schemas.openxmlformats.org/markup-compatibility/2006" xmlns:r="http://schemas.openxmlformats.org/officeDocument/2006/relationships" xmlns:w="http://schemas.openxmlformats.org/wordprocessingml/2006/main" xmlns:w14="http://schemas.microsoft.com/office/word/2010/wordml" xmlns:w15="http://schemas.microsoft.com/office/word/2012/wordml" xmlns:w16cex="http://schemas.microsoft.com/office/word/2018/wordml/cex" xmlns:w16cid="http://schemas.microsoft.com/office/word/2016/wordml/cid" xmlns:w16="http://schemas.microsoft.com/office/word/2018/wordml" xmlns:w16se="http://schemas.microsoft.com/office/word/2015/wordml/symex" mc:Ignorable="w14 w15 w16se w16cid w16 w16cex">
   <w:font w:name="Symbol">
     <w:panose1 w:val="05050102010706020507"/>
     <w:charset w:val="02"/>
-    <w:family w:val="roman"/>
+    <w:family w:val="decorative"/>
     <w:pitch w:val="variable"/>
     <w:sig w:usb0="00000000" w:usb1="10000000" w:usb2="00000000" w:usb3="00000000" w:csb0="80000000" w:csb1="00000000"/>
   </w:font>
@@ -7785,7 +7996,7 @@
 </file>
 
 <file path=word/glossary/settings.xml><?xml version="1.0" encoding="utf-8"?>
-<w:settings xmlns:mc="http://schemas.openxmlformats.org/markup-compatibility/2006" xmlns:o="urn:schemas-microsoft-com:office:office" xmlns:r="http://schemas.openxmlformats.org/officeDocument/2006/relationships" xmlns:m="http://schemas.openxmlformats.org/officeDocument/2006/math" xmlns:v="urn:schemas-microsoft-com:vml" xmlns:w10="urn:schemas-microsoft-com:office:word" xmlns:w="http://schemas.openxmlformats.org/wordprocessingml/2006/main" xmlns:w14="http://schemas.microsoft.com/office/word/2010/wordml" xmlns:w15="http://schemas.microsoft.com/office/word/2012/wordml" xmlns:w16se="http://schemas.microsoft.com/office/word/2015/wordml/symex" xmlns:sl="http://schemas.openxmlformats.org/schemaLibrary/2006/main" mc:Ignorable="w14 w15 w16se">
+<w:settings xmlns:mc="http://schemas.openxmlformats.org/markup-compatibility/2006" xmlns:o="urn:schemas-microsoft-com:office:office" xmlns:r="http://schemas.openxmlformats.org/officeDocument/2006/relationships" xmlns:m="http://schemas.openxmlformats.org/officeDocument/2006/math" xmlns:v="urn:schemas-microsoft-com:vml" xmlns:w10="urn:schemas-microsoft-com:office:word" xmlns:w="http://schemas.openxmlformats.org/wordprocessingml/2006/main" xmlns:w14="http://schemas.microsoft.com/office/word/2010/wordml" xmlns:w15="http://schemas.microsoft.com/office/word/2012/wordml" xmlns:w16cex="http://schemas.microsoft.com/office/word/2018/wordml/cex" xmlns:w16cid="http://schemas.microsoft.com/office/word/2016/wordml/cid" xmlns:w16="http://schemas.microsoft.com/office/word/2018/wordml" xmlns:w16se="http://schemas.microsoft.com/office/word/2015/wordml/symex" xmlns:sl="http://schemas.openxmlformats.org/schemaLibrary/2006/main" mc:Ignorable="w14 w15 w16se w16cid w16 w16cex">
   <w:view w:val="normal"/>
   <w:defaultTabStop w:val="708"/>
   <w:hyphenationZone w:val="425"/>
@@ -7797,6 +8008,7 @@
     <w:compatSetting w:name="enableOpenTypeFeatures" w:uri="http://schemas.microsoft.com/office/word" w:val="1"/>
     <w:compatSetting w:name="doNotFlipMirrorIndents" w:uri="http://schemas.microsoft.com/office/word" w:val="1"/>
     <w:compatSetting w:name="differentiateMultirowTableHeaders" w:uri="http://schemas.microsoft.com/office/word" w:val="1"/>
+    <w:compatSetting w:name="useWord2013TrackBottomHyphenation" w:uri="http://schemas.microsoft.com/office/word" w:val="1"/>
   </w:compat>
   <w:rsids>
     <w:rsidRoot w:val="00B32454"/>
@@ -7805,6 +8017,7 @@
     <w:rsid w:val="008962D9"/>
     <w:rsid w:val="0099300C"/>
     <w:rsid w:val="009B6C25"/>
+    <w:rsid w:val="009D0D74"/>
     <w:rsid w:val="00B32454"/>
     <w:rsid w:val="00BD4F0E"/>
     <w:rsid w:val="00BD72CB"/>
@@ -7826,13 +8039,13 @@
   <w:themeFontLang w:val="fr-FR" w:bidi="ar-SA"/>
   <w:clrSchemeMapping w:bg1="light1" w:t1="dark1" w:bg2="light2" w:t2="dark2" w:accent1="accent1" w:accent2="accent2" w:accent3="accent3" w:accent4="accent4" w:accent5="accent5" w:accent6="accent6" w:hyperlink="hyperlink" w:followedHyperlink="followedHyperlink"/>
   <w:decimalSymbol w:val=","/>
-  <w:listSeparator w:val=";"/>
+  <w:listSeparator w:val=","/>
   <w15:chartTrackingRefBased/>
 </w:settings>
 </file>
 
 <file path=word/glossary/styles.xml><?xml version="1.0" encoding="utf-8"?>
-<w:styles xmlns:mc="http://schemas.openxmlformats.org/markup-compatibility/2006" xmlns:r="http://schemas.openxmlformats.org/officeDocument/2006/relationships" xmlns:w="http://schemas.openxmlformats.org/wordprocessingml/2006/main" xmlns:w14="http://schemas.microsoft.com/office/word/2010/wordml" xmlns:w15="http://schemas.microsoft.com/office/word/2012/wordml" xmlns:w16se="http://schemas.microsoft.com/office/word/2015/wordml/symex" mc:Ignorable="w14 w15 w16se">
+<w:styles xmlns:mc="http://schemas.openxmlformats.org/markup-compatibility/2006" xmlns:r="http://schemas.openxmlformats.org/officeDocument/2006/relationships" xmlns:w="http://schemas.openxmlformats.org/wordprocessingml/2006/main" xmlns:w14="http://schemas.microsoft.com/office/word/2010/wordml" xmlns:w15="http://schemas.microsoft.com/office/word/2012/wordml" xmlns:w16cex="http://schemas.microsoft.com/office/word/2018/wordml/cex" xmlns:w16cid="http://schemas.microsoft.com/office/word/2016/wordml/cid" xmlns:w16="http://schemas.microsoft.com/office/word/2018/wordml" xmlns:w16se="http://schemas.microsoft.com/office/word/2015/wordml/symex" mc:Ignorable="w14 w15 w16se w16cid w16 w16cex">
   <w:docDefaults>
     <w:rPrDefault>
       <w:rPr>
@@ -7848,7 +8061,7 @@
       </w:pPr>
     </w:pPrDefault>
   </w:docDefaults>
-  <w:latentStyles w:defLockedState="0" w:defUIPriority="99" w:defSemiHidden="0" w:defUnhideWhenUsed="0" w:defQFormat="0" w:count="371">
+  <w:latentStyles w:defLockedState="0" w:defUIPriority="99" w:defSemiHidden="0" w:defUnhideWhenUsed="0" w:defQFormat="0" w:count="376">
     <w:lsdException w:name="Normal" w:uiPriority="0" w:qFormat="1"/>
     <w:lsdException w:name="heading 1" w:uiPriority="9" w:qFormat="1"/>
     <w:lsdException w:name="heading 2" w:semiHidden="1" w:uiPriority="9" w:unhideWhenUsed="1" w:qFormat="1"/>
@@ -7954,7 +8167,6 @@
     <w:lsdException w:name="HTML Sample" w:semiHidden="1" w:unhideWhenUsed="1"/>
     <w:lsdException w:name="HTML Typewriter" w:semiHidden="1" w:unhideWhenUsed="1"/>
     <w:lsdException w:name="HTML Variable" w:semiHidden="1" w:unhideWhenUsed="1"/>
-    <w:lsdException w:name="Normal Table" w:semiHidden="1" w:unhideWhenUsed="1"/>
     <w:lsdException w:name="annotation subject" w:semiHidden="1" w:unhideWhenUsed="1"/>
     <w:lsdException w:name="No List" w:semiHidden="1" w:unhideWhenUsed="1"/>
     <w:lsdException w:name="Outline List 1" w:semiHidden="1" w:unhideWhenUsed="1"/>
@@ -7997,11 +8209,8 @@
     <w:lsdException w:name="Table Contemporary" w:semiHidden="1" w:unhideWhenUsed="1"/>
     <w:lsdException w:name="Table Elegant" w:semiHidden="1" w:unhideWhenUsed="1"/>
     <w:lsdException w:name="Table Professional" w:semiHidden="1" w:unhideWhenUsed="1"/>
-    <w:lsdException w:name="Table Subtle 1" w:semiHidden="1" w:unhideWhenUsed="1"/>
     <w:lsdException w:name="Table Subtle 2" w:semiHidden="1" w:unhideWhenUsed="1"/>
     <w:lsdException w:name="Table Web 1" w:semiHidden="1" w:unhideWhenUsed="1"/>
-    <w:lsdException w:name="Table Web 2" w:semiHidden="1" w:unhideWhenUsed="1"/>
-    <w:lsdException w:name="Table Web 3" w:semiHidden="1" w:unhideWhenUsed="1"/>
     <w:lsdException w:name="Balloon Text" w:semiHidden="1" w:unhideWhenUsed="1"/>
     <w:lsdException w:name="Table Grid" w:uiPriority="39"/>
     <w:lsdException w:name="Table Theme" w:semiHidden="1" w:unhideWhenUsed="1"/>
@@ -8220,18 +8429,23 @@
     <w:lsdException w:name="List Table 5 Dark Accent 6" w:uiPriority="50"/>
     <w:lsdException w:name="List Table 6 Colorful Accent 6" w:uiPriority="51"/>
     <w:lsdException w:name="List Table 7 Colorful Accent 6" w:uiPriority="52"/>
+    <w:lsdException w:name="Mention" w:semiHidden="1" w:unhideWhenUsed="1"/>
+    <w:lsdException w:name="Smart Hyperlink" w:semiHidden="1" w:unhideWhenUsed="1"/>
+    <w:lsdException w:name="Hashtag" w:semiHidden="1" w:unhideWhenUsed="1"/>
+    <w:lsdException w:name="Unresolved Mention" w:semiHidden="1" w:unhideWhenUsed="1"/>
+    <w:lsdException w:name="Smart Link" w:semiHidden="1" w:unhideWhenUsed="1"/>
   </w:latentStyles>
   <w:style w:type="paragraph" w:default="1" w:styleId="Normal">
     <w:name w:val="Normal"/>
     <w:qFormat/>
   </w:style>
-  <w:style w:type="character" w:default="1" w:styleId="Policepardfaut">
+  <w:style w:type="character" w:default="1" w:styleId="DefaultParagraphFont">
     <w:name w:val="Default Paragraph Font"/>
     <w:uiPriority w:val="1"/>
     <w:semiHidden/>
     <w:unhideWhenUsed/>
   </w:style>
-  <w:style w:type="table" w:default="1" w:styleId="TableauNormal">
+  <w:style w:type="table" w:default="1" w:styleId="TableNormal">
     <w:name w:val="Normal Table"/>
     <w:uiPriority w:val="99"/>
     <w:semiHidden/>
@@ -8246,7 +8460,7 @@
       </w:tblCellMar>
     </w:tblPr>
   </w:style>
-  <w:style w:type="numbering" w:default="1" w:styleId="Aucuneliste">
+  <w:style w:type="numbering" w:default="1" w:styleId="NoList">
     <w:name w:val="No List"/>
     <w:uiPriority w:val="99"/>
     <w:semiHidden/>
@@ -8276,7 +8490,7 @@
 </file>
 
 <file path=word/glossary/webSettings.xml><?xml version="1.0" encoding="utf-8"?>
-<w:webSettings xmlns:mc="http://schemas.openxmlformats.org/markup-compatibility/2006" xmlns:r="http://schemas.openxmlformats.org/officeDocument/2006/relationships" xmlns:w="http://schemas.openxmlformats.org/wordprocessingml/2006/main" xmlns:w14="http://schemas.microsoft.com/office/word/2010/wordml" xmlns:w15="http://schemas.microsoft.com/office/word/2012/wordml" xmlns:w16se="http://schemas.microsoft.com/office/word/2015/wordml/symex" mc:Ignorable="w14 w15 w16se">
+<w:webSettings xmlns:mc="http://schemas.openxmlformats.org/markup-compatibility/2006" xmlns:r="http://schemas.openxmlformats.org/officeDocument/2006/relationships" xmlns:w="http://schemas.openxmlformats.org/wordprocessingml/2006/main" xmlns:w14="http://schemas.microsoft.com/office/word/2010/wordml" xmlns:w15="http://schemas.microsoft.com/office/word/2012/wordml" xmlns:w16cex="http://schemas.microsoft.com/office/word/2018/wordml/cex" xmlns:w16cid="http://schemas.microsoft.com/office/word/2016/wordml/cid" xmlns:w16="http://schemas.microsoft.com/office/word/2018/wordml" xmlns:w16se="http://schemas.microsoft.com/office/word/2015/wordml/symex" mc:Ignorable="w14 w15 w16se w16cid w16 w16cex">
   <w:optimizeForBrowser/>
   <w:allowPNG/>
 </w:webSettings>

--- a/rapport_youssef_filali_khattabi.docx
+++ b/rapport_youssef_filali_khattabi.docx
@@ -3461,27 +3461,14 @@
       <w:r>
         <w:t xml:space="preserve">Figure </w:t>
       </w:r>
-      <w:r>
-        <w:fldChar w:fldCharType="begin"/>
-      </w:r>
-      <w:r>
-        <w:instrText xml:space="preserve"> SEQ Figure \* ARABIC </w:instrText>
-      </w:r>
-      <w:r>
-        <w:fldChar w:fldCharType="separate"/>
-      </w:r>
-      <w:r>
-        <w:rPr>
-          <w:noProof/>
-        </w:rPr>
-        <w:t>1</w:t>
-      </w:r>
-      <w:r>
-        <w:rPr>
-          <w:noProof/>
-        </w:rPr>
-        <w:fldChar w:fldCharType="end"/>
-      </w:r>
+      <w:fldSimple w:instr=" SEQ Figure \* ARABIC ">
+        <w:r>
+          <w:rPr>
+            <w:noProof/>
+          </w:rPr>
+          <w:t>1</w:t>
+        </w:r>
+      </w:fldSimple>
       <w:r>
         <w:t xml:space="preserve"> : Architecture des Micro-Services</w:t>
       </w:r>
@@ -3562,27 +3549,14 @@
       <w:r>
         <w:t xml:space="preserve">Figure </w:t>
       </w:r>
-      <w:r>
-        <w:fldChar w:fldCharType="begin"/>
-      </w:r>
-      <w:r>
-        <w:instrText xml:space="preserve"> SEQ Figure \* ARABIC </w:instrText>
-      </w:r>
-      <w:r>
-        <w:fldChar w:fldCharType="separate"/>
-      </w:r>
-      <w:r>
-        <w:rPr>
-          <w:noProof/>
-        </w:rPr>
-        <w:t>2</w:t>
-      </w:r>
-      <w:r>
-        <w:rPr>
-          <w:noProof/>
-        </w:rPr>
-        <w:fldChar w:fldCharType="end"/>
-      </w:r>
+      <w:fldSimple w:instr=" SEQ Figure \* ARABIC ">
+        <w:r>
+          <w:rPr>
+            <w:noProof/>
+          </w:rPr>
+          <w:t>2</w:t>
+        </w:r>
+      </w:fldSimple>
       <w:r>
         <w:t xml:space="preserve"> : Diagramme de classe de l'application</w:t>
       </w:r>
@@ -3591,522 +3565,32 @@
         <w:br w:type="page"/>
       </w:r>
     </w:p>
-    <w:p>
-      <w:pPr>
-        <w:pStyle w:val="Heading1"/>
-      </w:pPr>
-      <w:bookmarkStart w:id="13" w:name="_Toc60219004"/>
-      <w:bookmarkStart w:id="14" w:name="_Toc60219802"/>
-      <w:r>
-        <w:lastRenderedPageBreak/>
-        <w:t>Code</w:t>
-      </w:r>
-      <w:bookmarkEnd w:id="13"/>
-      <w:bookmarkEnd w:id="14"/>
-    </w:p>
-    <w:p/>
     <w:tbl>
       <w:tblPr>
         <w:tblStyle w:val="TableGrid"/>
-        <w:tblW w:w="0" w:type="auto"/>
+        <w:tblW w:w="9068" w:type="dxa"/>
+        <w:tblInd w:w="5" w:type="dxa"/>
+        <w:tblBorders>
+          <w:top w:val="none" w:sz="0" w:space="0" w:color="auto"/>
+          <w:left w:val="none" w:sz="0" w:space="0" w:color="auto"/>
+          <w:bottom w:val="none" w:sz="0" w:space="0" w:color="auto"/>
+          <w:right w:val="none" w:sz="0" w:space="0" w:color="auto"/>
+          <w:insideH w:val="none" w:sz="0" w:space="0" w:color="auto"/>
+          <w:insideV w:val="none" w:sz="0" w:space="0" w:color="auto"/>
+        </w:tblBorders>
+        <w:tblLayout w:type="fixed"/>
         <w:tblLook w:val="04A0" w:firstRow="1" w:lastRow="0" w:firstColumn="1" w:lastColumn="0" w:noHBand="0" w:noVBand="1"/>
       </w:tblPr>
       <w:tblGrid>
-        <w:gridCol w:w="2710"/>
-        <w:gridCol w:w="2786"/>
-        <w:gridCol w:w="3566"/>
+        <w:gridCol w:w="4531"/>
+        <w:gridCol w:w="4530"/>
+        <w:gridCol w:w="7"/>
       </w:tblGrid>
       <w:tr>
         <w:tc>
           <w:tcPr>
-            <w:tcW w:w="3020" w:type="dxa"/>
-          </w:tcPr>
-          <w:p>
-            <w:pPr>
-              <w:jc w:val="center"/>
-              <w:rPr>
-                <w:b/>
-                <w:bCs/>
-              </w:rPr>
-            </w:pPr>
-            <w:r>
-              <w:rPr>
-                <w:b/>
-                <w:bCs/>
-              </w:rPr>
-              <w:t>Micro-Service</w:t>
-            </w:r>
-          </w:p>
-        </w:tc>
-        <w:tc>
-          <w:tcPr>
-            <w:tcW w:w="3021" w:type="dxa"/>
-          </w:tcPr>
-          <w:p>
-            <w:pPr>
-              <w:jc w:val="center"/>
-              <w:rPr>
-                <w:b/>
-                <w:bCs/>
-              </w:rPr>
-            </w:pPr>
-            <w:r>
-              <w:rPr>
-                <w:b/>
-                <w:bCs/>
-              </w:rPr>
-              <w:t>Description</w:t>
-            </w:r>
-          </w:p>
-        </w:tc>
-        <w:tc>
-          <w:tcPr>
-            <w:tcW w:w="3021" w:type="dxa"/>
-          </w:tcPr>
-          <w:p>
-            <w:pPr>
-              <w:jc w:val="center"/>
-              <w:rPr>
-                <w:b/>
-                <w:bCs/>
-              </w:rPr>
-            </w:pPr>
-            <w:r>
-              <w:rPr>
-                <w:b/>
-                <w:bCs/>
-              </w:rPr>
-              <w:t>Lien GitHub</w:t>
-            </w:r>
-          </w:p>
-        </w:tc>
-      </w:tr>
-      <w:tr>
-        <w:tc>
-          <w:tcPr>
-            <w:tcW w:w="3020" w:type="dxa"/>
-          </w:tcPr>
-          <w:p>
-            <w:pPr>
-              <w:rPr>
-                <w:b/>
-                <w:bCs/>
-              </w:rPr>
-            </w:pPr>
-            <w:r>
-              <w:rPr>
-                <w:b/>
-                <w:bCs/>
-              </w:rPr>
-              <w:t>Customer-Service</w:t>
-            </w:r>
-          </w:p>
-        </w:tc>
-        <w:tc>
-          <w:tcPr>
-            <w:tcW w:w="3021" w:type="dxa"/>
-          </w:tcPr>
-          <w:p>
-            <w:r>
-              <w:t>Gère les clients</w:t>
-            </w:r>
-          </w:p>
-        </w:tc>
-        <w:tc>
-          <w:tcPr>
-            <w:tcW w:w="3021" w:type="dxa"/>
-          </w:tcPr>
-          <w:p>
-            <w:pPr>
-              <w:rPr>
-                <w:color w:val="7030A0"/>
-              </w:rPr>
-            </w:pPr>
-            <w:r>
-              <w:rPr>
-                <w:color w:val="7030A0"/>
-              </w:rPr>
-              <w:t>https://github.com/GAliNor/costumer-service</w:t>
-            </w:r>
-          </w:p>
-        </w:tc>
-      </w:tr>
-      <w:tr>
-        <w:tc>
-          <w:tcPr>
-            <w:tcW w:w="3020" w:type="dxa"/>
-          </w:tcPr>
-          <w:p>
-            <w:pPr>
-              <w:rPr>
-                <w:b/>
-                <w:bCs/>
-              </w:rPr>
-            </w:pPr>
-            <w:r>
-              <w:rPr>
-                <w:b/>
-                <w:bCs/>
-              </w:rPr>
-              <w:t>Inventory-Service</w:t>
-            </w:r>
-          </w:p>
-        </w:tc>
-        <w:tc>
-          <w:tcPr>
-            <w:tcW w:w="3021" w:type="dxa"/>
-          </w:tcPr>
-          <w:p>
-            <w:r>
-              <w:t>Gère les produits</w:t>
-            </w:r>
-          </w:p>
-        </w:tc>
-        <w:tc>
-          <w:tcPr>
-            <w:tcW w:w="3021" w:type="dxa"/>
-          </w:tcPr>
-          <w:p>
-            <w:pPr>
-              <w:rPr>
-                <w:color w:val="7030A0"/>
-              </w:rPr>
-            </w:pPr>
-            <w:r>
-              <w:rPr>
-                <w:color w:val="7030A0"/>
-              </w:rPr>
-              <w:t>https://github.com/GAliNor/Inventory-Service</w:t>
-            </w:r>
-          </w:p>
-        </w:tc>
-      </w:tr>
-      <w:tr>
-        <w:tc>
-          <w:tcPr>
-            <w:tcW w:w="3020" w:type="dxa"/>
-          </w:tcPr>
-          <w:p>
-            <w:pPr>
-              <w:rPr>
-                <w:b/>
-                <w:bCs/>
-              </w:rPr>
-            </w:pPr>
-            <w:r>
-              <w:rPr>
-                <w:b/>
-                <w:bCs/>
-              </w:rPr>
-              <w:t>Gateway-Service</w:t>
-            </w:r>
-          </w:p>
-        </w:tc>
-        <w:tc>
-          <w:tcPr>
-            <w:tcW w:w="3021" w:type="dxa"/>
-          </w:tcPr>
-          <w:p>
-            <w:r>
-              <w:t>Gère le Traffic, consulte l’annuaire et renvoi la requête au bon micro-service</w:t>
-            </w:r>
-          </w:p>
-        </w:tc>
-        <w:tc>
-          <w:tcPr>
-            <w:tcW w:w="3021" w:type="dxa"/>
-          </w:tcPr>
-          <w:p>
-            <w:pPr>
-              <w:rPr>
-                <w:color w:val="7030A0"/>
-              </w:rPr>
-            </w:pPr>
-            <w:r>
-              <w:rPr>
-                <w:color w:val="7030A0"/>
-              </w:rPr>
-              <w:t>https://github.com/GAliNor/gateway-service</w:t>
-            </w:r>
-          </w:p>
-        </w:tc>
-      </w:tr>
-      <w:tr>
-        <w:tc>
-          <w:tcPr>
-            <w:tcW w:w="3020" w:type="dxa"/>
-          </w:tcPr>
-          <w:p>
-            <w:pPr>
-              <w:rPr>
-                <w:b/>
-                <w:bCs/>
-              </w:rPr>
-            </w:pPr>
-            <w:r>
-              <w:rPr>
-                <w:b/>
-                <w:bCs/>
-              </w:rPr>
-              <w:t>Eureka-Service</w:t>
-            </w:r>
-          </w:p>
-        </w:tc>
-        <w:tc>
-          <w:tcPr>
-            <w:tcW w:w="3021" w:type="dxa"/>
-          </w:tcPr>
-          <w:p>
-            <w:r>
-              <w:t xml:space="preserve">Annuaire, </w:t>
-            </w:r>
-            <w:proofErr w:type="spellStart"/>
-            <w:r>
-              <w:t>recapitule</w:t>
-            </w:r>
-            <w:proofErr w:type="spellEnd"/>
-            <w:r>
-              <w:t xml:space="preserve"> les informations sur les micro-services</w:t>
-            </w:r>
-          </w:p>
-        </w:tc>
-        <w:tc>
-          <w:tcPr>
-            <w:tcW w:w="3021" w:type="dxa"/>
-          </w:tcPr>
-          <w:p>
-            <w:pPr>
-              <w:rPr>
-                <w:color w:val="7030A0"/>
-              </w:rPr>
-            </w:pPr>
-            <w:r>
-              <w:rPr>
-                <w:color w:val="7030A0"/>
-              </w:rPr>
-              <w:t>https://github.com/GAliNor/Eureka-Server</w:t>
-            </w:r>
-          </w:p>
-        </w:tc>
-      </w:tr>
-      <w:tr>
-        <w:tc>
-          <w:tcPr>
-            <w:tcW w:w="3020" w:type="dxa"/>
-          </w:tcPr>
-          <w:p>
-            <w:pPr>
-              <w:rPr>
-                <w:b/>
-                <w:bCs/>
-              </w:rPr>
-            </w:pPr>
-            <w:proofErr w:type="spellStart"/>
-            <w:r>
-              <w:rPr>
-                <w:b/>
-                <w:bCs/>
-              </w:rPr>
-              <w:t>Billing</w:t>
-            </w:r>
-            <w:proofErr w:type="spellEnd"/>
-            <w:r>
-              <w:rPr>
-                <w:b/>
-                <w:bCs/>
-              </w:rPr>
-              <w:t>-Service</w:t>
-            </w:r>
-          </w:p>
-        </w:tc>
-        <w:tc>
-          <w:tcPr>
-            <w:tcW w:w="3021" w:type="dxa"/>
-          </w:tcPr>
-          <w:p>
-            <w:r>
-              <w:t>Gère factures, communique avec Customer-Service et Inventory-Service</w:t>
-            </w:r>
-          </w:p>
-        </w:tc>
-        <w:tc>
-          <w:tcPr>
-            <w:tcW w:w="3021" w:type="dxa"/>
-          </w:tcPr>
-          <w:p>
-            <w:pPr>
-              <w:rPr>
-                <w:color w:val="7030A0"/>
-              </w:rPr>
-            </w:pPr>
-            <w:r>
-              <w:rPr>
-                <w:color w:val="7030A0"/>
-              </w:rPr>
-              <w:t>https://github.com/GAliNor/Billing-Service</w:t>
-            </w:r>
-          </w:p>
-        </w:tc>
-      </w:tr>
-      <w:tr>
-        <w:tc>
-          <w:tcPr>
-            <w:tcW w:w="3020" w:type="dxa"/>
-          </w:tcPr>
-          <w:p>
-            <w:pPr>
-              <w:rPr>
-                <w:b/>
-                <w:bCs/>
-              </w:rPr>
-            </w:pPr>
-            <w:proofErr w:type="spellStart"/>
-            <w:r>
-              <w:rPr>
-                <w:b/>
-                <w:bCs/>
-              </w:rPr>
-              <w:t>Auth</w:t>
-            </w:r>
-            <w:proofErr w:type="spellEnd"/>
-            <w:r>
-              <w:rPr>
-                <w:b/>
-                <w:bCs/>
-              </w:rPr>
-              <w:t>-Service</w:t>
-            </w:r>
-          </w:p>
-        </w:tc>
-        <w:tc>
-          <w:tcPr>
-            <w:tcW w:w="3021" w:type="dxa"/>
-          </w:tcPr>
-          <w:p>
-            <w:r>
-              <w:t xml:space="preserve">Gere authentification </w:t>
-            </w:r>
-            <w:r>
-              <w:t>à l’aide de la technologie</w:t>
-            </w:r>
-            <w:r>
-              <w:t xml:space="preserve"> JWT</w:t>
-            </w:r>
-          </w:p>
-        </w:tc>
-        <w:tc>
-          <w:tcPr>
-            <w:tcW w:w="3021" w:type="dxa"/>
-          </w:tcPr>
-          <w:p>
-            <w:pPr>
-              <w:rPr>
-                <w:color w:val="7030A0"/>
-              </w:rPr>
-            </w:pPr>
-            <w:r>
-              <w:rPr>
-                <w:color w:val="7030A0"/>
-              </w:rPr>
-              <w:t>https://github.com/GAliNor/Auth-Serv</w:t>
-            </w:r>
-          </w:p>
-        </w:tc>
-      </w:tr>
-    </w:tbl>
-    <w:p/>
-    <w:tbl>
-      <w:tblPr>
-        <w:tblStyle w:val="TableGrid"/>
-        <w:tblW w:w="0" w:type="auto"/>
-        <w:tblLayout w:type="fixed"/>
-        <w:tblLook w:val="06A0" w:firstRow="1" w:lastRow="0" w:firstColumn="1" w:lastColumn="0" w:noHBand="1" w:noVBand="1"/>
-      </w:tblPr>
-      <w:tblGrid>
-        <w:gridCol w:w="3020"/>
-        <w:gridCol w:w="1511"/>
-        <w:gridCol w:w="1509"/>
-        <w:gridCol w:w="3021"/>
-        <w:gridCol w:w="7"/>
-      </w:tblGrid>
-      <w:tr>
-        <w:trPr>
-          <w:gridAfter w:val="1"/>
-          <w:wAfter w:w="7" w:type="dxa"/>
-        </w:trPr>
-        <w:tc>
-          <w:tcPr>
-            <w:tcW w:w="3020" w:type="dxa"/>
-          </w:tcPr>
-          <w:p>
-            <w:pPr>
-              <w:rPr>
-                <w:b/>
-                <w:bCs/>
-              </w:rPr>
-            </w:pPr>
-            <w:proofErr w:type="spellStart"/>
-            <w:r>
-              <w:rPr>
-                <w:b/>
-                <w:bCs/>
-              </w:rPr>
-              <w:t>Keycloak</w:t>
-            </w:r>
-            <w:proofErr w:type="spellEnd"/>
-          </w:p>
-        </w:tc>
-        <w:tc>
-          <w:tcPr>
-            <w:tcW w:w="3020" w:type="dxa"/>
-            <w:gridSpan w:val="2"/>
-          </w:tcPr>
-          <w:p>
-            <w:r>
-              <w:t xml:space="preserve">Sécuriser les parties Front et </w:t>
-            </w:r>
-            <w:proofErr w:type="spellStart"/>
-            <w:r>
-              <w:t>Backend</w:t>
-            </w:r>
-            <w:proofErr w:type="spellEnd"/>
-            <w:r>
-              <w:t xml:space="preserve"> d’une application avec </w:t>
-            </w:r>
-            <w:proofErr w:type="spellStart"/>
-            <w:r>
-              <w:t>Keycloak</w:t>
-            </w:r>
-            <w:proofErr w:type="spellEnd"/>
-          </w:p>
-        </w:tc>
-        <w:tc>
-          <w:tcPr>
-            <w:tcW w:w="3020" w:type="dxa"/>
-          </w:tcPr>
-          <w:p>
-            <w:r>
-              <w:t>https://github.com/GAliNor/Angular-Keycloak-Microservices</w:t>
-            </w:r>
-          </w:p>
-        </w:tc>
-      </w:tr>
-      <w:tr>
-        <w:tblPrEx>
-          <w:tblBorders>
-            <w:top w:val="none" w:sz="0" w:space="0" w:color="auto"/>
-            <w:left w:val="none" w:sz="0" w:space="0" w:color="auto"/>
-            <w:bottom w:val="none" w:sz="0" w:space="0" w:color="auto"/>
-            <w:right w:val="none" w:sz="0" w:space="0" w:color="auto"/>
-            <w:insideH w:val="none" w:sz="0" w:space="0" w:color="auto"/>
-            <w:insideV w:val="none" w:sz="0" w:space="0" w:color="auto"/>
-          </w:tblBorders>
-          <w:tblLook w:val="04A0" w:firstRow="1" w:lastRow="0" w:firstColumn="1" w:lastColumn="0" w:noHBand="0" w:noVBand="1"/>
-        </w:tblPrEx>
-        <w:tc>
-          <w:tcPr>
-            <w:tcW w:w="9062" w:type="dxa"/>
-            <w:gridSpan w:val="5"/>
+            <w:tcW w:w="9068" w:type="dxa"/>
+            <w:gridSpan w:val="3"/>
           </w:tcPr>
           <w:p>
             <w:pPr>
@@ -4116,8 +3600,8 @@
                 <w:noProof/>
               </w:rPr>
             </w:pPr>
-            <w:bookmarkStart w:id="15" w:name="_Toc60219005"/>
-            <w:bookmarkStart w:id="16" w:name="_Toc60219803"/>
+            <w:bookmarkStart w:id="13" w:name="_Toc60219005"/>
+            <w:bookmarkStart w:id="14" w:name="_Toc60219803"/>
             <w:proofErr w:type="spellStart"/>
             <w:r>
               <w:lastRenderedPageBreak/>
@@ -4127,8 +3611,8 @@
             <w:r>
               <w:t xml:space="preserve"> d’exécution</w:t>
             </w:r>
-            <w:bookmarkEnd w:id="15"/>
-            <w:bookmarkEnd w:id="16"/>
+            <w:bookmarkEnd w:id="13"/>
+            <w:bookmarkEnd w:id="14"/>
             <w:r>
               <w:rPr>
                 <w:noProof/>
@@ -4196,31 +3680,18 @@
                 <w:noProof/>
               </w:rPr>
             </w:pPr>
-            <w:bookmarkStart w:id="17" w:name="_Toc60219747"/>
+            <w:bookmarkStart w:id="15" w:name="_Toc60219747"/>
             <w:r>
               <w:t xml:space="preserve">Figure </w:t>
             </w:r>
-            <w:r>
-              <w:fldChar w:fldCharType="begin"/>
-            </w:r>
-            <w:r>
-              <w:instrText xml:space="preserve"> SEQ Figure \* ARABIC </w:instrText>
-            </w:r>
-            <w:r>
-              <w:fldChar w:fldCharType="separate"/>
-            </w:r>
-            <w:r>
-              <w:rPr>
-                <w:noProof/>
-              </w:rPr>
-              <w:t>3</w:t>
-            </w:r>
-            <w:r>
-              <w:rPr>
-                <w:noProof/>
-              </w:rPr>
-              <w:fldChar w:fldCharType="end"/>
-            </w:r>
+            <w:fldSimple w:instr=" SEQ Figure \* ARABIC ">
+              <w:r>
+                <w:rPr>
+                  <w:noProof/>
+                </w:rPr>
+                <w:t>3</w:t>
+              </w:r>
+            </w:fldSimple>
             <w:r>
               <w:t xml:space="preserve"> : Clients enregistrés</w:t>
             </w:r>
@@ -4230,27 +3701,15 @@
               </w:rPr>
               <w:t xml:space="preserve"> dans eureka</w:t>
             </w:r>
-            <w:bookmarkEnd w:id="17"/>
+            <w:bookmarkEnd w:id="15"/>
           </w:p>
           <w:p/>
         </w:tc>
       </w:tr>
       <w:tr>
-        <w:tblPrEx>
-          <w:tblBorders>
-            <w:top w:val="none" w:sz="0" w:space="0" w:color="auto"/>
-            <w:left w:val="none" w:sz="0" w:space="0" w:color="auto"/>
-            <w:bottom w:val="none" w:sz="0" w:space="0" w:color="auto"/>
-            <w:right w:val="none" w:sz="0" w:space="0" w:color="auto"/>
-            <w:insideH w:val="none" w:sz="0" w:space="0" w:color="auto"/>
-            <w:insideV w:val="none" w:sz="0" w:space="0" w:color="auto"/>
-          </w:tblBorders>
-          <w:tblLook w:val="04A0" w:firstRow="1" w:lastRow="0" w:firstColumn="1" w:lastColumn="0" w:noHBand="0" w:noVBand="1"/>
-        </w:tblPrEx>
         <w:tc>
           <w:tcPr>
             <w:tcW w:w="4531" w:type="dxa"/>
-            <w:gridSpan w:val="2"/>
           </w:tcPr>
           <w:p>
             <w:pPr>
@@ -4310,41 +3769,28 @@
               <w:pStyle w:val="Caption"/>
               <w:jc w:val="center"/>
             </w:pPr>
-            <w:bookmarkStart w:id="18" w:name="_Toc60219748"/>
+            <w:bookmarkStart w:id="16" w:name="_Toc60219748"/>
             <w:r>
               <w:t xml:space="preserve">Figure </w:t>
             </w:r>
-            <w:r>
-              <w:fldChar w:fldCharType="begin"/>
-            </w:r>
-            <w:r>
-              <w:instrText xml:space="preserve"> SEQ Figure \* ARABIC </w:instrText>
-            </w:r>
-            <w:r>
-              <w:fldChar w:fldCharType="separate"/>
-            </w:r>
-            <w:r>
-              <w:rPr>
-                <w:noProof/>
-              </w:rPr>
-              <w:t>4</w:t>
-            </w:r>
-            <w:r>
-              <w:rPr>
-                <w:noProof/>
-              </w:rPr>
-              <w:fldChar w:fldCharType="end"/>
-            </w:r>
+            <w:fldSimple w:instr=" SEQ Figure \* ARABIC ">
+              <w:r>
+                <w:rPr>
+                  <w:noProof/>
+                </w:rPr>
+                <w:t>4</w:t>
+              </w:r>
+            </w:fldSimple>
             <w:r>
               <w:t xml:space="preserve"> : Affichage des clients</w:t>
             </w:r>
-            <w:bookmarkEnd w:id="18"/>
+            <w:bookmarkEnd w:id="16"/>
           </w:p>
         </w:tc>
         <w:tc>
           <w:tcPr>
-            <w:tcW w:w="4531" w:type="dxa"/>
-            <w:gridSpan w:val="3"/>
+            <w:tcW w:w="4537" w:type="dxa"/>
+            <w:gridSpan w:val="2"/>
           </w:tcPr>
           <w:p>
             <w:pPr>
@@ -4404,31 +3850,18 @@
               <w:pStyle w:val="Caption"/>
               <w:jc w:val="center"/>
             </w:pPr>
-            <w:bookmarkStart w:id="19" w:name="_Toc60219749"/>
+            <w:bookmarkStart w:id="17" w:name="_Toc60219749"/>
             <w:r>
               <w:t xml:space="preserve">Figure </w:t>
             </w:r>
-            <w:r>
-              <w:fldChar w:fldCharType="begin"/>
-            </w:r>
-            <w:r>
-              <w:instrText xml:space="preserve"> SEQ Figure \* ARABIC </w:instrText>
-            </w:r>
-            <w:r>
-              <w:fldChar w:fldCharType="separate"/>
-            </w:r>
-            <w:r>
-              <w:rPr>
-                <w:noProof/>
-              </w:rPr>
-              <w:t>5</w:t>
-            </w:r>
-            <w:r>
-              <w:rPr>
-                <w:noProof/>
-              </w:rPr>
-              <w:fldChar w:fldCharType="end"/>
-            </w:r>
+            <w:fldSimple w:instr=" SEQ Figure \* ARABIC ">
+              <w:r>
+                <w:rPr>
+                  <w:noProof/>
+                </w:rPr>
+                <w:t>5</w:t>
+              </w:r>
+            </w:fldSimple>
             <w:r>
               <w:t xml:space="preserve"> : Affichage des informations sur </w:t>
             </w:r>
@@ -4449,26 +3882,14 @@
             <w:r>
               <w:t xml:space="preserve"> est 1</w:t>
             </w:r>
-            <w:bookmarkEnd w:id="19"/>
+            <w:bookmarkEnd w:id="17"/>
           </w:p>
         </w:tc>
       </w:tr>
       <w:tr>
-        <w:tblPrEx>
-          <w:tblBorders>
-            <w:top w:val="none" w:sz="0" w:space="0" w:color="auto"/>
-            <w:left w:val="none" w:sz="0" w:space="0" w:color="auto"/>
-            <w:bottom w:val="none" w:sz="0" w:space="0" w:color="auto"/>
-            <w:right w:val="none" w:sz="0" w:space="0" w:color="auto"/>
-            <w:insideH w:val="none" w:sz="0" w:space="0" w:color="auto"/>
-            <w:insideV w:val="none" w:sz="0" w:space="0" w:color="auto"/>
-          </w:tblBorders>
-          <w:tblLook w:val="04A0" w:firstRow="1" w:lastRow="0" w:firstColumn="1" w:lastColumn="0" w:noHBand="0" w:noVBand="1"/>
-        </w:tblPrEx>
         <w:tc>
           <w:tcPr>
             <w:tcW w:w="4531" w:type="dxa"/>
-            <w:gridSpan w:val="2"/>
           </w:tcPr>
           <w:p>
             <w:pPr>
@@ -4528,41 +3949,28 @@
               <w:pStyle w:val="Caption"/>
               <w:jc w:val="center"/>
             </w:pPr>
-            <w:bookmarkStart w:id="20" w:name="_Toc60219750"/>
+            <w:bookmarkStart w:id="18" w:name="_Toc60219750"/>
             <w:r>
               <w:t xml:space="preserve">Figure </w:t>
             </w:r>
-            <w:r>
-              <w:fldChar w:fldCharType="begin"/>
-            </w:r>
-            <w:r>
-              <w:instrText xml:space="preserve"> SEQ Figure \* ARABIC </w:instrText>
-            </w:r>
-            <w:r>
-              <w:fldChar w:fldCharType="separate"/>
-            </w:r>
-            <w:r>
-              <w:rPr>
-                <w:noProof/>
-              </w:rPr>
-              <w:t>6</w:t>
-            </w:r>
-            <w:r>
-              <w:rPr>
-                <w:noProof/>
-              </w:rPr>
-              <w:fldChar w:fldCharType="end"/>
-            </w:r>
+            <w:fldSimple w:instr=" SEQ Figure \* ARABIC ">
+              <w:r>
+                <w:rPr>
+                  <w:noProof/>
+                </w:rPr>
+                <w:t>6</w:t>
+              </w:r>
+            </w:fldSimple>
             <w:r>
               <w:t xml:space="preserve"> : Affichage des produits</w:t>
             </w:r>
-            <w:bookmarkEnd w:id="20"/>
+            <w:bookmarkEnd w:id="18"/>
           </w:p>
         </w:tc>
         <w:tc>
           <w:tcPr>
-            <w:tcW w:w="4531" w:type="dxa"/>
-            <w:gridSpan w:val="3"/>
+            <w:tcW w:w="4537" w:type="dxa"/>
+            <w:gridSpan w:val="2"/>
           </w:tcPr>
           <w:p>
             <w:pPr>
@@ -4622,31 +4030,18 @@
               <w:pStyle w:val="Caption"/>
               <w:jc w:val="center"/>
             </w:pPr>
-            <w:bookmarkStart w:id="21" w:name="_Toc60219751"/>
+            <w:bookmarkStart w:id="19" w:name="_Toc60219751"/>
             <w:r>
               <w:t xml:space="preserve">Figure </w:t>
             </w:r>
-            <w:r>
-              <w:fldChar w:fldCharType="begin"/>
-            </w:r>
-            <w:r>
-              <w:instrText xml:space="preserve"> SEQ Figure \* ARABIC </w:instrText>
-            </w:r>
-            <w:r>
-              <w:fldChar w:fldCharType="separate"/>
-            </w:r>
-            <w:r>
-              <w:rPr>
-                <w:noProof/>
-              </w:rPr>
-              <w:t>7</w:t>
-            </w:r>
-            <w:r>
-              <w:rPr>
-                <w:noProof/>
-              </w:rPr>
-              <w:fldChar w:fldCharType="end"/>
-            </w:r>
+            <w:fldSimple w:instr=" SEQ Figure \* ARABIC ">
+              <w:r>
+                <w:rPr>
+                  <w:noProof/>
+                </w:rPr>
+                <w:t>7</w:t>
+              </w:r>
+            </w:fldSimple>
             <w:r>
               <w:t xml:space="preserve"> : Affichage des informations d</w:t>
             </w:r>
@@ -4659,26 +4054,14 @@
             <w:r>
               <w:t xml:space="preserve"> dont l’id est 1</w:t>
             </w:r>
-            <w:bookmarkEnd w:id="21"/>
+            <w:bookmarkEnd w:id="19"/>
           </w:p>
         </w:tc>
       </w:tr>
       <w:tr>
-        <w:tblPrEx>
-          <w:tblBorders>
-            <w:top w:val="none" w:sz="0" w:space="0" w:color="auto"/>
-            <w:left w:val="none" w:sz="0" w:space="0" w:color="auto"/>
-            <w:bottom w:val="none" w:sz="0" w:space="0" w:color="auto"/>
-            <w:right w:val="none" w:sz="0" w:space="0" w:color="auto"/>
-            <w:insideH w:val="none" w:sz="0" w:space="0" w:color="auto"/>
-            <w:insideV w:val="none" w:sz="0" w:space="0" w:color="auto"/>
-          </w:tblBorders>
-          <w:tblLook w:val="04A0" w:firstRow="1" w:lastRow="0" w:firstColumn="1" w:lastColumn="0" w:noHBand="0" w:noVBand="1"/>
-        </w:tblPrEx>
         <w:tc>
           <w:tcPr>
             <w:tcW w:w="4531" w:type="dxa"/>
-            <w:gridSpan w:val="2"/>
           </w:tcPr>
           <w:p>
             <w:pPr>
@@ -4739,41 +4122,28 @@
               <w:pStyle w:val="Caption"/>
               <w:jc w:val="center"/>
             </w:pPr>
-            <w:bookmarkStart w:id="22" w:name="_Toc60219752"/>
+            <w:bookmarkStart w:id="20" w:name="_Toc60219752"/>
             <w:r>
               <w:t xml:space="preserve">Figure </w:t>
             </w:r>
-            <w:r>
-              <w:fldChar w:fldCharType="begin"/>
-            </w:r>
-            <w:r>
-              <w:instrText xml:space="preserve"> SEQ Figure \* ARABIC </w:instrText>
-            </w:r>
-            <w:r>
-              <w:fldChar w:fldCharType="separate"/>
-            </w:r>
-            <w:r>
-              <w:rPr>
-                <w:noProof/>
-              </w:rPr>
-              <w:t>8</w:t>
-            </w:r>
-            <w:r>
-              <w:rPr>
-                <w:noProof/>
-              </w:rPr>
-              <w:fldChar w:fldCharType="end"/>
-            </w:r>
+            <w:fldSimple w:instr=" SEQ Figure \* ARABIC ">
+              <w:r>
+                <w:rPr>
+                  <w:noProof/>
+                </w:rPr>
+                <w:t>8</w:t>
+              </w:r>
+            </w:fldSimple>
             <w:r>
               <w:t xml:space="preserve"> : Affichage de la facture numéro 1</w:t>
             </w:r>
-            <w:bookmarkEnd w:id="22"/>
+            <w:bookmarkEnd w:id="20"/>
           </w:p>
         </w:tc>
         <w:tc>
           <w:tcPr>
-            <w:tcW w:w="4531" w:type="dxa"/>
-            <w:gridSpan w:val="3"/>
+            <w:tcW w:w="4537" w:type="dxa"/>
+            <w:gridSpan w:val="2"/>
           </w:tcPr>
           <w:p>
             <w:pPr>
@@ -4833,54 +4203,29 @@
               <w:pStyle w:val="Caption"/>
               <w:jc w:val="center"/>
             </w:pPr>
-            <w:bookmarkStart w:id="23" w:name="_Toc60219753"/>
+            <w:bookmarkStart w:id="21" w:name="_Toc60219753"/>
             <w:r>
               <w:t xml:space="preserve">Figure </w:t>
             </w:r>
-            <w:r>
-              <w:fldChar w:fldCharType="begin"/>
-            </w:r>
-            <w:r>
-              <w:instrText xml:space="preserve"> SEQ Figure \* ARABIC </w:instrText>
-            </w:r>
-            <w:r>
-              <w:fldChar w:fldCharType="separate"/>
-            </w:r>
-            <w:r>
-              <w:rPr>
-                <w:noProof/>
-              </w:rPr>
-              <w:t>9</w:t>
-            </w:r>
-            <w:r>
-              <w:rPr>
-                <w:noProof/>
-              </w:rPr>
-              <w:fldChar w:fldCharType="end"/>
-            </w:r>
+            <w:fldSimple w:instr=" SEQ Figure \* ARABIC ">
+              <w:r>
+                <w:rPr>
+                  <w:noProof/>
+                </w:rPr>
+                <w:t>9</w:t>
+              </w:r>
+            </w:fldSimple>
             <w:r>
               <w:t xml:space="preserve"> : Affichage des factures du client 1</w:t>
             </w:r>
-            <w:bookmarkEnd w:id="23"/>
+            <w:bookmarkEnd w:id="21"/>
           </w:p>
         </w:tc>
       </w:tr>
       <w:tr>
-        <w:tblPrEx>
-          <w:tblBorders>
-            <w:top w:val="none" w:sz="0" w:space="0" w:color="auto"/>
-            <w:left w:val="none" w:sz="0" w:space="0" w:color="auto"/>
-            <w:bottom w:val="none" w:sz="0" w:space="0" w:color="auto"/>
-            <w:right w:val="none" w:sz="0" w:space="0" w:color="auto"/>
-            <w:insideH w:val="none" w:sz="0" w:space="0" w:color="auto"/>
-            <w:insideV w:val="none" w:sz="0" w:space="0" w:color="auto"/>
-          </w:tblBorders>
-          <w:tblLook w:val="04A0" w:firstRow="1" w:lastRow="0" w:firstColumn="1" w:lastColumn="0" w:noHBand="0" w:noVBand="1"/>
-        </w:tblPrEx>
         <w:tc>
           <w:tcPr>
             <w:tcW w:w="4531" w:type="dxa"/>
-            <w:gridSpan w:val="2"/>
           </w:tcPr>
           <w:p>
             <w:pPr>
@@ -4940,31 +4285,18 @@
               <w:pStyle w:val="Caption"/>
               <w:jc w:val="center"/>
             </w:pPr>
-            <w:bookmarkStart w:id="24" w:name="_Toc60219754"/>
+            <w:bookmarkStart w:id="22" w:name="_Toc60219754"/>
             <w:r>
               <w:t xml:space="preserve">Figure </w:t>
             </w:r>
-            <w:r>
-              <w:fldChar w:fldCharType="begin"/>
-            </w:r>
-            <w:r>
-              <w:instrText xml:space="preserve"> SEQ Figure \* ARABIC </w:instrText>
-            </w:r>
-            <w:r>
-              <w:fldChar w:fldCharType="separate"/>
-            </w:r>
-            <w:r>
-              <w:rPr>
-                <w:noProof/>
-              </w:rPr>
-              <w:t>10</w:t>
-            </w:r>
-            <w:r>
-              <w:rPr>
-                <w:noProof/>
-              </w:rPr>
-              <w:fldChar w:fldCharType="end"/>
-            </w:r>
+            <w:fldSimple w:instr=" SEQ Figure \* ARABIC ">
+              <w:r>
+                <w:rPr>
+                  <w:noProof/>
+                </w:rPr>
+                <w:t>10</w:t>
+              </w:r>
+            </w:fldSimple>
             <w:r>
               <w:t xml:space="preserve"> : Login et récupération de </w:t>
             </w:r>
@@ -4972,14 +4304,14 @@
             <w:r>
               <w:t>tokens</w:t>
             </w:r>
-            <w:bookmarkEnd w:id="24"/>
+            <w:bookmarkEnd w:id="22"/>
             <w:proofErr w:type="spellEnd"/>
           </w:p>
         </w:tc>
         <w:tc>
           <w:tcPr>
-            <w:tcW w:w="4531" w:type="dxa"/>
-            <w:gridSpan w:val="3"/>
+            <w:tcW w:w="4537" w:type="dxa"/>
+            <w:gridSpan w:val="2"/>
           </w:tcPr>
           <w:p>
             <w:pPr>
@@ -5039,31 +4371,18 @@
               <w:pStyle w:val="Caption"/>
               <w:jc w:val="center"/>
             </w:pPr>
-            <w:bookmarkStart w:id="25" w:name="_Toc60219755"/>
+            <w:bookmarkStart w:id="23" w:name="_Toc60219755"/>
             <w:r>
               <w:t xml:space="preserve">Figure </w:t>
             </w:r>
-            <w:r>
-              <w:fldChar w:fldCharType="begin"/>
-            </w:r>
-            <w:r>
-              <w:instrText xml:space="preserve"> SEQ Figure \* ARABIC </w:instrText>
-            </w:r>
-            <w:r>
-              <w:fldChar w:fldCharType="separate"/>
-            </w:r>
-            <w:r>
-              <w:rPr>
-                <w:noProof/>
-              </w:rPr>
-              <w:t>11</w:t>
-            </w:r>
-            <w:r>
-              <w:rPr>
-                <w:noProof/>
-              </w:rPr>
-              <w:fldChar w:fldCharType="end"/>
-            </w:r>
+            <w:fldSimple w:instr=" SEQ Figure \* ARABIC ">
+              <w:r>
+                <w:rPr>
+                  <w:noProof/>
+                </w:rPr>
+                <w:t>11</w:t>
+              </w:r>
+            </w:fldSimple>
             <w:r>
               <w:t xml:space="preserve"> : Utilisation de </w:t>
             </w:r>
@@ -5083,26 +4402,14 @@
             <w:r>
               <w:t xml:space="preserve"> pour récupérer des données</w:t>
             </w:r>
-            <w:bookmarkEnd w:id="25"/>
+            <w:bookmarkEnd w:id="23"/>
           </w:p>
         </w:tc>
       </w:tr>
       <w:tr>
-        <w:tblPrEx>
-          <w:tblBorders>
-            <w:top w:val="none" w:sz="0" w:space="0" w:color="auto"/>
-            <w:left w:val="none" w:sz="0" w:space="0" w:color="auto"/>
-            <w:bottom w:val="none" w:sz="0" w:space="0" w:color="auto"/>
-            <w:right w:val="none" w:sz="0" w:space="0" w:color="auto"/>
-            <w:insideH w:val="none" w:sz="0" w:space="0" w:color="auto"/>
-            <w:insideV w:val="none" w:sz="0" w:space="0" w:color="auto"/>
-          </w:tblBorders>
-          <w:tblLook w:val="04A0" w:firstRow="1" w:lastRow="0" w:firstColumn="1" w:lastColumn="0" w:noHBand="0" w:noVBand="1"/>
-        </w:tblPrEx>
         <w:tc>
           <w:tcPr>
             <w:tcW w:w="4531" w:type="dxa"/>
-            <w:gridSpan w:val="2"/>
           </w:tcPr>
           <w:p>
             <w:pPr>
@@ -5162,31 +4469,18 @@
               <w:pStyle w:val="Caption"/>
               <w:jc w:val="center"/>
             </w:pPr>
-            <w:bookmarkStart w:id="26" w:name="_Toc60219756"/>
+            <w:bookmarkStart w:id="24" w:name="_Toc60219756"/>
             <w:r>
               <w:t xml:space="preserve">Figure </w:t>
             </w:r>
-            <w:r>
-              <w:fldChar w:fldCharType="begin"/>
-            </w:r>
-            <w:r>
-              <w:instrText xml:space="preserve"> SEQ Figure \* ARABIC </w:instrText>
-            </w:r>
-            <w:r>
-              <w:fldChar w:fldCharType="separate"/>
-            </w:r>
-            <w:r>
-              <w:rPr>
-                <w:noProof/>
-              </w:rPr>
-              <w:t>12</w:t>
-            </w:r>
-            <w:r>
-              <w:rPr>
-                <w:noProof/>
-              </w:rPr>
-              <w:fldChar w:fldCharType="end"/>
-            </w:r>
+            <w:fldSimple w:instr=" SEQ Figure \* ARABIC ">
+              <w:r>
+                <w:rPr>
+                  <w:noProof/>
+                </w:rPr>
+                <w:t>12</w:t>
+              </w:r>
+            </w:fldSimple>
             <w:r>
               <w:t xml:space="preserve"> : Expiration de </w:t>
             </w:r>
@@ -5202,14 +4496,14 @@
             <w:r>
               <w:t>token</w:t>
             </w:r>
-            <w:bookmarkEnd w:id="26"/>
+            <w:bookmarkEnd w:id="24"/>
             <w:proofErr w:type="spellEnd"/>
           </w:p>
         </w:tc>
         <w:tc>
           <w:tcPr>
-            <w:tcW w:w="4531" w:type="dxa"/>
-            <w:gridSpan w:val="3"/>
+            <w:tcW w:w="4537" w:type="dxa"/>
+            <w:gridSpan w:val="2"/>
           </w:tcPr>
           <w:p>
             <w:pPr>
@@ -5269,31 +4563,18 @@
               <w:pStyle w:val="Caption"/>
               <w:jc w:val="center"/>
             </w:pPr>
-            <w:bookmarkStart w:id="27" w:name="_Toc60219757"/>
+            <w:bookmarkStart w:id="25" w:name="_Toc60219757"/>
             <w:r>
               <w:t xml:space="preserve">Figure </w:t>
             </w:r>
-            <w:r>
-              <w:fldChar w:fldCharType="begin"/>
-            </w:r>
-            <w:r>
-              <w:instrText xml:space="preserve"> SEQ Figure \* ARABIC </w:instrText>
-            </w:r>
-            <w:r>
-              <w:fldChar w:fldCharType="separate"/>
-            </w:r>
-            <w:r>
-              <w:rPr>
-                <w:noProof/>
-              </w:rPr>
-              <w:t>13</w:t>
-            </w:r>
-            <w:r>
-              <w:rPr>
-                <w:noProof/>
-              </w:rPr>
-              <w:fldChar w:fldCharType="end"/>
-            </w:r>
+            <w:fldSimple w:instr=" SEQ Figure \* ARABIC ">
+              <w:r>
+                <w:rPr>
+                  <w:noProof/>
+                </w:rPr>
+                <w:t>13</w:t>
+              </w:r>
+            </w:fldSimple>
             <w:r>
               <w:t xml:space="preserve"> : Récupération de </w:t>
             </w:r>
@@ -5325,20 +4606,30 @@
             <w:r>
               <w:t>token</w:t>
             </w:r>
-            <w:bookmarkEnd w:id="27"/>
+            <w:bookmarkEnd w:id="25"/>
             <w:proofErr w:type="spellEnd"/>
           </w:p>
         </w:tc>
       </w:tr>
       <w:tr>
+        <w:tblPrEx>
+          <w:tblBorders>
+            <w:top w:val="single" w:sz="4" w:space="0" w:color="auto"/>
+            <w:left w:val="single" w:sz="4" w:space="0" w:color="auto"/>
+            <w:bottom w:val="single" w:sz="4" w:space="0" w:color="auto"/>
+            <w:right w:val="single" w:sz="4" w:space="0" w:color="auto"/>
+            <w:insideH w:val="single" w:sz="4" w:space="0" w:color="auto"/>
+            <w:insideV w:val="single" w:sz="4" w:space="0" w:color="auto"/>
+          </w:tblBorders>
+          <w:tblLook w:val="06A0" w:firstRow="1" w:lastRow="0" w:firstColumn="1" w:lastColumn="0" w:noHBand="1" w:noVBand="1"/>
+        </w:tblPrEx>
         <w:trPr>
           <w:gridAfter w:val="1"/>
           <w:wAfter w:w="7" w:type="dxa"/>
         </w:trPr>
         <w:tc>
           <w:tcPr>
-            <w:tcW w:w="4530" w:type="dxa"/>
-            <w:gridSpan w:val="2"/>
+            <w:tcW w:w="4531" w:type="dxa"/>
           </w:tcPr>
           <w:p>
             <w:r>
@@ -5405,7 +4696,6 @@
         <w:tc>
           <w:tcPr>
             <w:tcW w:w="4530" w:type="dxa"/>
-            <w:gridSpan w:val="2"/>
           </w:tcPr>
           <w:p>
             <w:r>
@@ -5475,14 +4765,25 @@
         </w:tc>
       </w:tr>
       <w:tr>
+        <w:tblPrEx>
+          <w:tblBorders>
+            <w:top w:val="single" w:sz="4" w:space="0" w:color="auto"/>
+            <w:left w:val="single" w:sz="4" w:space="0" w:color="auto"/>
+            <w:bottom w:val="single" w:sz="4" w:space="0" w:color="auto"/>
+            <w:right w:val="single" w:sz="4" w:space="0" w:color="auto"/>
+            <w:insideH w:val="single" w:sz="4" w:space="0" w:color="auto"/>
+            <w:insideV w:val="single" w:sz="4" w:space="0" w:color="auto"/>
+          </w:tblBorders>
+          <w:tblLook w:val="06A0" w:firstRow="1" w:lastRow="0" w:firstColumn="1" w:lastColumn="0" w:noHBand="1" w:noVBand="1"/>
+        </w:tblPrEx>
         <w:trPr>
           <w:gridAfter w:val="1"/>
           <w:wAfter w:w="7" w:type="dxa"/>
         </w:trPr>
         <w:tc>
           <w:tcPr>
-            <w:tcW w:w="9060" w:type="dxa"/>
-            <w:gridSpan w:val="4"/>
+            <w:tcW w:w="9061" w:type="dxa"/>
+            <w:gridSpan w:val="2"/>
           </w:tcPr>
           <w:p>
             <w:pPr>
@@ -5493,7 +4794,6 @@
                 <w:noProof/>
                 <w:lang w:eastAsia="fr-FR"/>
               </w:rPr>
-              <w:lastRenderedPageBreak/>
               <w:drawing>
                 <wp:inline distT="0" distB="0" distL="0" distR="0" wp14:anchorId="524A6D68" wp14:editId="2B79E9EC">
                   <wp:extent cx="2686050" cy="1454944"/>
@@ -5559,14 +4859,14 @@
       <w:pPr>
         <w:pStyle w:val="Heading1"/>
       </w:pPr>
-      <w:bookmarkStart w:id="28" w:name="_Toc60219006"/>
-      <w:bookmarkStart w:id="29" w:name="_Toc60219804"/>
+      <w:bookmarkStart w:id="26" w:name="_Toc60219006"/>
+      <w:bookmarkStart w:id="27" w:name="_Toc60219804"/>
       <w:r>
         <w:lastRenderedPageBreak/>
         <w:t>Conclusion</w:t>
       </w:r>
-      <w:bookmarkEnd w:id="28"/>
-      <w:bookmarkEnd w:id="29"/>
+      <w:bookmarkEnd w:id="26"/>
+      <w:bookmarkEnd w:id="27"/>
     </w:p>
     <w:p/>
     <w:p>
@@ -6746,6 +6046,7 @@
     <w:lsdException w:name="HTML Sample" w:semiHidden="1" w:unhideWhenUsed="1"/>
     <w:lsdException w:name="HTML Typewriter" w:semiHidden="1" w:unhideWhenUsed="1"/>
     <w:lsdException w:name="HTML Variable" w:semiHidden="1" w:unhideWhenUsed="1"/>
+    <w:lsdException w:name="Normal Table" w:semiHidden="1" w:unhideWhenUsed="1"/>
     <w:lsdException w:name="annotation subject" w:semiHidden="1" w:unhideWhenUsed="1"/>
     <w:lsdException w:name="No List" w:semiHidden="1" w:unhideWhenUsed="1"/>
     <w:lsdException w:name="Outline List 1" w:semiHidden="1" w:unhideWhenUsed="1"/>
@@ -6788,8 +6089,11 @@
     <w:lsdException w:name="Table Contemporary" w:semiHidden="1" w:unhideWhenUsed="1"/>
     <w:lsdException w:name="Table Elegant" w:semiHidden="1" w:unhideWhenUsed="1"/>
     <w:lsdException w:name="Table Professional" w:semiHidden="1" w:unhideWhenUsed="1"/>
+    <w:lsdException w:name="Table Subtle 1" w:semiHidden="1" w:unhideWhenUsed="1"/>
     <w:lsdException w:name="Table Subtle 2" w:semiHidden="1" w:unhideWhenUsed="1"/>
     <w:lsdException w:name="Table Web 1" w:semiHidden="1" w:unhideWhenUsed="1"/>
+    <w:lsdException w:name="Table Web 2" w:semiHidden="1" w:unhideWhenUsed="1"/>
+    <w:lsdException w:name="Table Web 3" w:semiHidden="1" w:unhideWhenUsed="1"/>
     <w:lsdException w:name="Balloon Text" w:semiHidden="1" w:unhideWhenUsed="1"/>
     <w:lsdException w:name="Table Grid" w:uiPriority="39"/>
     <w:lsdException w:name="Table Theme" w:semiHidden="1" w:unhideWhenUsed="1"/>
@@ -8022,6 +7326,7 @@
     <w:rsid w:val="00BD4F0E"/>
     <w:rsid w:val="00BD72CB"/>
     <w:rsid w:val="00F7262F"/>
+    <w:rsid w:val="00FD16C5"/>
   </w:rsids>
   <m:mathPr>
     <m:mathFont m:val="Cambria Math"/>
@@ -8167,6 +7472,7 @@
     <w:lsdException w:name="HTML Sample" w:semiHidden="1" w:unhideWhenUsed="1"/>
     <w:lsdException w:name="HTML Typewriter" w:semiHidden="1" w:unhideWhenUsed="1"/>
     <w:lsdException w:name="HTML Variable" w:semiHidden="1" w:unhideWhenUsed="1"/>
+    <w:lsdException w:name="Normal Table" w:semiHidden="1" w:unhideWhenUsed="1"/>
     <w:lsdException w:name="annotation subject" w:semiHidden="1" w:unhideWhenUsed="1"/>
     <w:lsdException w:name="No List" w:semiHidden="1" w:unhideWhenUsed="1"/>
     <w:lsdException w:name="Outline List 1" w:semiHidden="1" w:unhideWhenUsed="1"/>
@@ -8209,8 +7515,11 @@
     <w:lsdException w:name="Table Contemporary" w:semiHidden="1" w:unhideWhenUsed="1"/>
     <w:lsdException w:name="Table Elegant" w:semiHidden="1" w:unhideWhenUsed="1"/>
     <w:lsdException w:name="Table Professional" w:semiHidden="1" w:unhideWhenUsed="1"/>
+    <w:lsdException w:name="Table Subtle 1" w:semiHidden="1" w:unhideWhenUsed="1"/>
     <w:lsdException w:name="Table Subtle 2" w:semiHidden="1" w:unhideWhenUsed="1"/>
     <w:lsdException w:name="Table Web 1" w:semiHidden="1" w:unhideWhenUsed="1"/>
+    <w:lsdException w:name="Table Web 2" w:semiHidden="1" w:unhideWhenUsed="1"/>
+    <w:lsdException w:name="Table Web 3" w:semiHidden="1" w:unhideWhenUsed="1"/>
     <w:lsdException w:name="Balloon Text" w:semiHidden="1" w:unhideWhenUsed="1"/>
     <w:lsdException w:name="Table Grid" w:uiPriority="39"/>
     <w:lsdException w:name="Table Theme" w:semiHidden="1" w:unhideWhenUsed="1"/>
